--- a/산출물/정리/2nd result/1-요구사항명세서_V6.docx
+++ b/산출물/정리/2nd result/1-요구사항명세서_V6.docx
@@ -185,62 +185,62 @@
         <w:ind w:left="799"/>
         <w:jc w:val="right"/>
         <w:rPr>
-          <w:sz w:val="28"/>
-          <w:szCs w:val="28"/>
-        </w:rPr>
-      </w:pPr>
-      <w:r>
-        <w:rPr>
-          <w:rFonts w:hint="eastAsia"/>
-          <w:sz w:val="28"/>
-          <w:szCs w:val="28"/>
+          <w:sz w:val="22"/>
+          <w:szCs w:val="22"/>
+        </w:rPr>
+      </w:pPr>
+      <w:r>
+        <w:rPr>
+          <w:rFonts w:hint="eastAsia"/>
+          <w:sz w:val="22"/>
+          <w:szCs w:val="22"/>
         </w:rPr>
         <w:t>버전:</w:t>
       </w:r>
       <w:r>
         <w:rPr>
           <w:rFonts w:hint="eastAsia"/>
-          <w:sz w:val="28"/>
-          <w:szCs w:val="28"/>
+          <w:sz w:val="22"/>
+          <w:szCs w:val="22"/>
         </w:rPr>
         <w:tab/>
       </w:r>
       <w:r>
         <w:rPr>
           <w:rFonts w:hint="eastAsia"/>
-          <w:sz w:val="28"/>
-          <w:szCs w:val="28"/>
+          <w:sz w:val="22"/>
+          <w:szCs w:val="22"/>
         </w:rPr>
         <w:tab/>
       </w:r>
       <w:r>
         <w:rPr>
           <w:rFonts w:hint="eastAsia"/>
-          <w:sz w:val="28"/>
-          <w:szCs w:val="28"/>
+          <w:sz w:val="22"/>
+          <w:szCs w:val="22"/>
         </w:rPr>
         <w:tab/>
       </w:r>
       <w:r>
         <w:rPr>
           <w:rFonts w:hint="eastAsia"/>
-          <w:sz w:val="28"/>
-          <w:szCs w:val="28"/>
+          <w:sz w:val="22"/>
+          <w:szCs w:val="22"/>
         </w:rPr>
         <w:t>V</w:t>
       </w:r>
       <w:r>
         <w:rPr>
-          <w:sz w:val="28"/>
-          <w:szCs w:val="28"/>
-        </w:rPr>
-        <w:t>3</w:t>
-      </w:r>
-      <w:r>
-        <w:rPr>
-          <w:rFonts w:hint="eastAsia"/>
-          <w:sz w:val="28"/>
-          <w:szCs w:val="28"/>
+          <w:sz w:val="22"/>
+          <w:szCs w:val="22"/>
+        </w:rPr>
+        <w:t>6</w:t>
+      </w:r>
+      <w:r>
+        <w:rPr>
+          <w:rFonts w:hint="eastAsia"/>
+          <w:sz w:val="22"/>
+          <w:szCs w:val="22"/>
         </w:rPr>
         <w:tab/>
       </w:r>
@@ -256,46 +256,52 @@
         <w:ind w:left="799"/>
         <w:jc w:val="right"/>
         <w:rPr>
-          <w:sz w:val="28"/>
-          <w:szCs w:val="28"/>
-        </w:rPr>
-      </w:pPr>
-      <w:r>
-        <w:rPr>
-          <w:rFonts w:hint="eastAsia"/>
-          <w:sz w:val="28"/>
-          <w:szCs w:val="28"/>
+          <w:sz w:val="22"/>
+          <w:szCs w:val="22"/>
+        </w:rPr>
+      </w:pPr>
+      <w:r>
+        <w:rPr>
+          <w:rFonts w:hint="eastAsia"/>
+          <w:sz w:val="22"/>
+          <w:szCs w:val="22"/>
         </w:rPr>
         <w:t>작성일:</w:t>
       </w:r>
       <w:r>
         <w:rPr>
-          <w:rFonts w:hint="eastAsia"/>
-          <w:sz w:val="28"/>
-          <w:szCs w:val="28"/>
+          <w:sz w:val="22"/>
+          <w:szCs w:val="22"/>
         </w:rPr>
         <w:tab/>
       </w:r>
       <w:r>
         <w:rPr>
-          <w:sz w:val="28"/>
-          <w:szCs w:val="28"/>
+          <w:sz w:val="22"/>
+          <w:szCs w:val="22"/>
+        </w:rPr>
+        <w:tab/>
+      </w:r>
+      <w:r>
+        <w:rPr>
+          <w:sz w:val="22"/>
+          <w:szCs w:val="22"/>
         </w:rPr>
         <w:t>2019-10-2</w:t>
       </w:r>
       <w:r>
         <w:rPr>
           <w:rFonts w:hint="eastAsia"/>
-          <w:sz w:val="28"/>
-          <w:szCs w:val="28"/>
+          <w:sz w:val="22"/>
+          <w:szCs w:val="22"/>
         </w:rPr>
         <w:t>1</w:t>
       </w:r>
       <w:r>
         <w:rPr>
           <w:rFonts w:hint="eastAsia"/>
-          <w:sz w:val="28"/>
-          <w:szCs w:val="28"/>
+          <w:sz w:val="22"/>
+          <w:szCs w:val="22"/>
         </w:rPr>
         <w:tab/>
       </w:r>
@@ -314,50 +320,114 @@
           <w:b/>
           <w:bCs/>
           <w:i/>
-          <w:sz w:val="52"/>
-          <w:szCs w:val="52"/>
-        </w:rPr>
-      </w:pPr>
-      <w:r>
-        <w:rPr>
-          <w:rFonts w:hint="eastAsia"/>
-          <w:sz w:val="28"/>
-          <w:szCs w:val="28"/>
+          <w:sz w:val="22"/>
+          <w:szCs w:val="22"/>
+        </w:rPr>
+      </w:pPr>
+      <w:r>
+        <w:rPr>
+          <w:rFonts w:hint="eastAsia"/>
+          <w:sz w:val="22"/>
+          <w:szCs w:val="22"/>
         </w:rPr>
         <w:t>작성자</w:t>
       </w:r>
       <w:r>
         <w:rPr>
           <w:rFonts w:hint="eastAsia"/>
-          <w:sz w:val="28"/>
-          <w:szCs w:val="28"/>
+          <w:sz w:val="22"/>
+          <w:szCs w:val="22"/>
         </w:rPr>
         <w:t>:</w:t>
       </w:r>
       <w:r>
         <w:rPr>
-          <w:sz w:val="28"/>
-          <w:szCs w:val="28"/>
+          <w:sz w:val="22"/>
+          <w:szCs w:val="22"/>
         </w:rPr>
         <w:t xml:space="preserve">     </w:t>
       </w:r>
       <w:r>
         <w:rPr>
           <w:rFonts w:hint="eastAsia"/>
-          <w:sz w:val="28"/>
-          <w:szCs w:val="28"/>
+          <w:sz w:val="22"/>
+          <w:szCs w:val="22"/>
         </w:rPr>
         <w:t>장성원</w:t>
       </w:r>
       <w:r>
         <w:rPr>
-          <w:rFonts w:hint="eastAsia"/>
-          <w:sz w:val="28"/>
-          <w:szCs w:val="28"/>
+          <w:sz w:val="22"/>
+          <w:szCs w:val="22"/>
+        </w:rPr>
+        <w:t xml:space="preserve">, </w:t>
+      </w:r>
+      <w:r>
+        <w:rPr>
+          <w:rFonts w:hint="eastAsia"/>
+          <w:sz w:val="22"/>
+          <w:szCs w:val="22"/>
+        </w:rPr>
+        <w:t>정수환,</w:t>
+      </w:r>
+      <w:r>
+        <w:rPr>
+          <w:sz w:val="22"/>
+          <w:szCs w:val="22"/>
+        </w:rPr>
+        <w:t xml:space="preserve"> </w:t>
+      </w:r>
+      <w:r>
+        <w:rPr>
+          <w:rFonts w:hint="eastAsia"/>
+          <w:sz w:val="22"/>
+          <w:szCs w:val="22"/>
+        </w:rPr>
+        <w:t>김가영,</w:t>
+      </w:r>
+      <w:r>
+        <w:rPr>
+          <w:sz w:val="22"/>
+          <w:szCs w:val="22"/>
+        </w:rPr>
+        <w:t xml:space="preserve"> </w:t>
+      </w:r>
+      <w:r>
+        <w:rPr>
+          <w:rFonts w:hint="eastAsia"/>
+          <w:sz w:val="22"/>
+          <w:szCs w:val="22"/>
+        </w:rPr>
+        <w:t>김건호,</w:t>
+      </w:r>
+      <w:r>
+        <w:rPr>
+          <w:sz w:val="22"/>
+          <w:szCs w:val="22"/>
+        </w:rPr>
+        <w:t xml:space="preserve"> </w:t>
+      </w:r>
+      <w:r>
+        <w:rPr>
+          <w:rFonts w:hint="eastAsia"/>
+          <w:sz w:val="22"/>
+          <w:szCs w:val="22"/>
+        </w:rPr>
+        <w:t>이소연</w:t>
+      </w:r>
+      <w:r>
+        <w:rPr>
+          <w:rFonts w:hint="eastAsia"/>
+          <w:sz w:val="22"/>
+          <w:szCs w:val="22"/>
         </w:rPr>
         <w:tab/>
       </w:r>
       <w:r>
+        <w:rPr>
+          <w:sz w:val="22"/>
+          <w:szCs w:val="22"/>
+        </w:rPr>
         <w:br w:type="page"/>
       </w:r>
     </w:p>
@@ -369,7 +439,6 @@
           <w:szCs w:val="40"/>
         </w:rPr>
       </w:pPr>
-      <w:proofErr w:type="gramStart"/>
       <w:r>
         <w:rPr>
           <w:rFonts w:hint="eastAsia"/>
@@ -379,7 +448,6 @@
         <w:lastRenderedPageBreak/>
         <w:t>목  차</w:t>
       </w:r>
-      <w:proofErr w:type="gramEnd"/>
     </w:p>
     <w:p>
       <w:pPr>
@@ -859,7 +927,15 @@
             <w:rStyle w:val="ad"/>
             <w:noProof/>
           </w:rPr>
-          <w:t>유스케이스 패키지 명세: 대출관리</w:t>
+          <w:t xml:space="preserve">유스케이스 패키지 명세: </w:t>
+        </w:r>
+        <w:r>
+          <w:rPr>
+            <w:rStyle w:val="ad"/>
+            <w:rFonts w:hint="eastAsia"/>
+            <w:noProof/>
+          </w:rPr>
+          <w:t>로그인 관리</w:t>
         </w:r>
         <w:r>
           <w:rPr>
@@ -1207,7 +1283,15 @@
             <w:rStyle w:val="ad"/>
             <w:noProof/>
           </w:rPr>
-          <w:t>유스케이스 명세: 도서대출신청</w:t>
+          <w:t xml:space="preserve">유스케이스 명세: </w:t>
+        </w:r>
+        <w:r>
+          <w:rPr>
+            <w:rStyle w:val="ad"/>
+            <w:rFonts w:hint="eastAsia"/>
+            <w:noProof/>
+          </w:rPr>
+          <w:t>로그인 관리</w:t>
         </w:r>
         <w:r>
           <w:rPr>
@@ -1903,7 +1987,15 @@
             <w:rStyle w:val="ad"/>
             <w:noProof/>
           </w:rPr>
-          <w:t>유스케이스 명세: 소장도서검색</w:t>
+          <w:t xml:space="preserve">유스케이스 명세: </w:t>
+        </w:r>
+        <w:r>
+          <w:rPr>
+            <w:rStyle w:val="ad"/>
+            <w:rFonts w:hint="eastAsia"/>
+            <w:noProof/>
+          </w:rPr>
+          <w:t>개인정보 관리</w:t>
         </w:r>
         <w:r>
           <w:rPr>
@@ -2605,10 +2697,10 @@
         <w:r>
           <w:rPr>
             <w:rStyle w:val="ad"/>
-            <w:i/>
-            <w:noProof/>
-          </w:rPr>
-          <w:t>패키지2</w:t>
+            <w:rFonts w:hint="eastAsia"/>
+            <w:noProof/>
+          </w:rPr>
+          <w:t>익명게시판 관리</w:t>
         </w:r>
         <w:r>
           <w:rPr>
@@ -2956,7 +3048,15 @@
             <w:rStyle w:val="ad"/>
             <w:noProof/>
           </w:rPr>
-          <w:t>유스케이스 명세: 유스케이스2-1</w:t>
+          <w:t xml:space="preserve">유스케이스 명세: </w:t>
+        </w:r>
+        <w:r>
+          <w:rPr>
+            <w:rStyle w:val="ad"/>
+            <w:rFonts w:hint="eastAsia"/>
+            <w:noProof/>
+          </w:rPr>
+          <w:t>익명게시판 관리</w:t>
         </w:r>
         <w:r>
           <w:rPr>
@@ -3017,18 +3117,120 @@
         </w:tabs>
         <w:ind w:left="800"/>
         <w:rPr>
+          <w:noProof/>
+        </w:rPr>
+      </w:pPr>
+      <w:hyperlink w:anchor="_Toc206345697" w:history="1">
+        <w:r>
+          <w:rPr>
+            <w:rStyle w:val="ad"/>
+            <w:noProof/>
+          </w:rPr>
+          <w:t>2.3.5.</w:t>
+        </w:r>
+        <w:r>
+          <w:rPr>
+            <w:rFonts w:cstheme="minorBidi"/>
+            <w:noProof/>
+            <w:szCs w:val="22"/>
+          </w:rPr>
+          <w:tab/>
+        </w:r>
+        <w:r>
+          <w:rPr>
+            <w:rStyle w:val="ad"/>
+            <w:noProof/>
+          </w:rPr>
+          <w:t>유스케이스명세: 유스케이스2-2</w:t>
+        </w:r>
+        <w:r>
+          <w:rPr>
+            <w:noProof/>
+            <w:webHidden/>
+          </w:rPr>
+          <w:tab/>
+        </w:r>
+        <w:r>
+          <w:rPr>
+            <w:noProof/>
+            <w:webHidden/>
+          </w:rPr>
+          <w:fldChar w:fldCharType="begin"/>
+        </w:r>
+        <w:r>
+          <w:rPr>
+            <w:noProof/>
+            <w:webHidden/>
+          </w:rPr>
+          <w:instrText xml:space="preserve"> PAGEREF _Toc206345697 \h </w:instrText>
+        </w:r>
+        <w:r>
+          <w:rPr>
+            <w:noProof/>
+            <w:webHidden/>
+          </w:rPr>
+        </w:r>
+        <w:r>
+          <w:rPr>
+            <w:noProof/>
+            <w:webHidden/>
+          </w:rPr>
+          <w:fldChar w:fldCharType="separate"/>
+        </w:r>
+        <w:r>
+          <w:rPr>
+            <w:noProof/>
+            <w:webHidden/>
+          </w:rPr>
+          <w:t>11</w:t>
+        </w:r>
+        <w:r>
+          <w:rPr>
+            <w:noProof/>
+            <w:webHidden/>
+          </w:rPr>
+          <w:fldChar w:fldCharType="end"/>
+        </w:r>
+      </w:hyperlink>
+    </w:p>
+    <w:p>
+      <w:pPr>
+        <w:pStyle w:val="22"/>
+        <w:tabs>
+          <w:tab w:val="left" w:pos="1275"/>
+          <w:tab w:val="right" w:leader="dot" w:pos="8495"/>
+        </w:tabs>
+        <w:ind w:left="400"/>
+        <w:rPr>
           <w:rFonts w:cstheme="minorBidi"/>
           <w:noProof/>
           <w:szCs w:val="22"/>
         </w:rPr>
       </w:pPr>
-      <w:hyperlink w:anchor="_Toc206345697" w:history="1">
+      <w:hyperlink w:anchor="_Toc206345692" w:history="1">
         <w:r>
           <w:rPr>
             <w:rStyle w:val="ad"/>
-            <w:noProof/>
-          </w:rPr>
-          <w:t>2.3.5.</w:t>
+            <w:i/>
+            <w:noProof/>
+          </w:rPr>
+          <w:t>2.</w:t>
+        </w:r>
+        <w:r>
+          <w:rPr>
+            <w:rStyle w:val="ad"/>
+            <w:i/>
+            <w:noProof/>
+          </w:rPr>
+          <w:t>4</w:t>
+        </w:r>
+        <w:r>
+          <w:rPr>
+            <w:rStyle w:val="ad"/>
+            <w:i/>
+            <w:noProof/>
+          </w:rPr>
+          <w:t>.</w:t>
         </w:r>
         <w:r>
           <w:rPr>
@@ -3043,7 +3245,31 @@
             <w:rStyle w:val="ad"/>
             <w:noProof/>
           </w:rPr>
-          <w:t>유스케이스명세: 유스케이스2-2</w:t>
+          <w:t xml:space="preserve">유스케이스 패키지 명세: </w:t>
+        </w:r>
+        <w:r>
+          <w:rPr>
+            <w:rStyle w:val="ad"/>
+            <w:rFonts w:hint="eastAsia"/>
+            <w:noProof/>
+          </w:rPr>
+          <w:t>쪽지</w:t>
+        </w:r>
+        <w:r>
+          <w:rPr>
+            <w:rStyle w:val="ad"/>
+            <w:rFonts w:hint="eastAsia"/>
+            <w:noProof/>
+          </w:rPr>
+          <w:t xml:space="preserve"> </w:t>
+        </w:r>
+        <w:r>
+          <w:rPr>
+            <w:rStyle w:val="ad"/>
+            <w:rFonts w:hint="eastAsia"/>
+            <w:noProof/>
+          </w:rPr>
+          <w:t>관리</w:t>
         </w:r>
         <w:r>
           <w:rPr>
@@ -3064,7 +3290,7 @@
             <w:noProof/>
             <w:webHidden/>
           </w:rPr>
-          <w:instrText xml:space="preserve"> PAGEREF _Toc206345697 \h </w:instrText>
+          <w:instrText xml:space="preserve"> PAGEREF _Toc206345692 \h </w:instrText>
         </w:r>
         <w:r>
           <w:rPr>
@@ -3094,6 +3320,973 @@
           <w:fldChar w:fldCharType="end"/>
         </w:r>
       </w:hyperlink>
+    </w:p>
+    <w:p>
+      <w:pPr>
+        <w:pStyle w:val="32"/>
+        <w:tabs>
+          <w:tab w:val="left" w:pos="1700"/>
+          <w:tab w:val="right" w:leader="dot" w:pos="8495"/>
+        </w:tabs>
+        <w:ind w:left="800"/>
+        <w:rPr>
+          <w:rFonts w:cstheme="minorBidi"/>
+          <w:noProof/>
+          <w:szCs w:val="22"/>
+        </w:rPr>
+      </w:pPr>
+      <w:hyperlink w:anchor="_Toc206345693" w:history="1">
+        <w:r>
+          <w:rPr>
+            <w:rStyle w:val="ad"/>
+            <w:noProof/>
+          </w:rPr>
+          <w:t>2.</w:t>
+        </w:r>
+        <w:r>
+          <w:rPr>
+            <w:rStyle w:val="ad"/>
+            <w:noProof/>
+          </w:rPr>
+          <w:t>4</w:t>
+        </w:r>
+        <w:r>
+          <w:rPr>
+            <w:rStyle w:val="ad"/>
+            <w:noProof/>
+          </w:rPr>
+          <w:t>.1.</w:t>
+        </w:r>
+        <w:r>
+          <w:rPr>
+            <w:rFonts w:cstheme="minorBidi"/>
+            <w:noProof/>
+            <w:szCs w:val="22"/>
+          </w:rPr>
+          <w:tab/>
+        </w:r>
+        <w:r>
+          <w:rPr>
+            <w:rStyle w:val="ad"/>
+            <w:noProof/>
+          </w:rPr>
+          <w:t>유스케이스 다이어그램</w:t>
+        </w:r>
+        <w:r>
+          <w:rPr>
+            <w:noProof/>
+            <w:webHidden/>
+          </w:rPr>
+          <w:tab/>
+        </w:r>
+        <w:r>
+          <w:rPr>
+            <w:noProof/>
+            <w:webHidden/>
+          </w:rPr>
+          <w:fldChar w:fldCharType="begin"/>
+        </w:r>
+        <w:r>
+          <w:rPr>
+            <w:noProof/>
+            <w:webHidden/>
+          </w:rPr>
+          <w:instrText xml:space="preserve"> PAGEREF _Toc206345693 \h </w:instrText>
+        </w:r>
+        <w:r>
+          <w:rPr>
+            <w:noProof/>
+            <w:webHidden/>
+          </w:rPr>
+        </w:r>
+        <w:r>
+          <w:rPr>
+            <w:noProof/>
+            <w:webHidden/>
+          </w:rPr>
+          <w:fldChar w:fldCharType="separate"/>
+        </w:r>
+        <w:r>
+          <w:rPr>
+            <w:noProof/>
+            <w:webHidden/>
+          </w:rPr>
+          <w:t>11</w:t>
+        </w:r>
+        <w:r>
+          <w:rPr>
+            <w:noProof/>
+            <w:webHidden/>
+          </w:rPr>
+          <w:fldChar w:fldCharType="end"/>
+        </w:r>
+      </w:hyperlink>
+    </w:p>
+    <w:p>
+      <w:pPr>
+        <w:pStyle w:val="32"/>
+        <w:tabs>
+          <w:tab w:val="left" w:pos="1700"/>
+          <w:tab w:val="right" w:leader="dot" w:pos="8495"/>
+        </w:tabs>
+        <w:ind w:left="800"/>
+        <w:rPr>
+          <w:rFonts w:cstheme="minorBidi"/>
+          <w:noProof/>
+          <w:szCs w:val="22"/>
+        </w:rPr>
+      </w:pPr>
+      <w:hyperlink w:anchor="_Toc206345694" w:history="1">
+        <w:r>
+          <w:rPr>
+            <w:rStyle w:val="ad"/>
+            <w:noProof/>
+          </w:rPr>
+          <w:t>2.</w:t>
+        </w:r>
+        <w:r>
+          <w:rPr>
+            <w:rStyle w:val="ad"/>
+            <w:noProof/>
+          </w:rPr>
+          <w:t>4</w:t>
+        </w:r>
+        <w:r>
+          <w:rPr>
+            <w:rStyle w:val="ad"/>
+            <w:noProof/>
+          </w:rPr>
+          <w:t>.2.</w:t>
+        </w:r>
+        <w:r>
+          <w:rPr>
+            <w:rFonts w:cstheme="minorBidi"/>
+            <w:noProof/>
+            <w:szCs w:val="22"/>
+          </w:rPr>
+          <w:tab/>
+        </w:r>
+        <w:r>
+          <w:rPr>
+            <w:rStyle w:val="ad"/>
+            <w:noProof/>
+          </w:rPr>
+          <w:t>액터 개요</w:t>
+        </w:r>
+        <w:r>
+          <w:rPr>
+            <w:noProof/>
+            <w:webHidden/>
+          </w:rPr>
+          <w:tab/>
+        </w:r>
+        <w:r>
+          <w:rPr>
+            <w:noProof/>
+            <w:webHidden/>
+          </w:rPr>
+          <w:fldChar w:fldCharType="begin"/>
+        </w:r>
+        <w:r>
+          <w:rPr>
+            <w:noProof/>
+            <w:webHidden/>
+          </w:rPr>
+          <w:instrText xml:space="preserve"> PAGEREF _Toc206345694 \h </w:instrText>
+        </w:r>
+        <w:r>
+          <w:rPr>
+            <w:noProof/>
+            <w:webHidden/>
+          </w:rPr>
+        </w:r>
+        <w:r>
+          <w:rPr>
+            <w:noProof/>
+            <w:webHidden/>
+          </w:rPr>
+          <w:fldChar w:fldCharType="separate"/>
+        </w:r>
+        <w:r>
+          <w:rPr>
+            <w:noProof/>
+            <w:webHidden/>
+          </w:rPr>
+          <w:t>11</w:t>
+        </w:r>
+        <w:r>
+          <w:rPr>
+            <w:noProof/>
+            <w:webHidden/>
+          </w:rPr>
+          <w:fldChar w:fldCharType="end"/>
+        </w:r>
+      </w:hyperlink>
+    </w:p>
+    <w:p>
+      <w:pPr>
+        <w:pStyle w:val="32"/>
+        <w:tabs>
+          <w:tab w:val="left" w:pos="1700"/>
+          <w:tab w:val="right" w:leader="dot" w:pos="8495"/>
+        </w:tabs>
+        <w:ind w:left="800"/>
+        <w:rPr>
+          <w:rFonts w:cstheme="minorBidi"/>
+          <w:noProof/>
+          <w:szCs w:val="22"/>
+        </w:rPr>
+      </w:pPr>
+      <w:hyperlink w:anchor="_Toc206345695" w:history="1">
+        <w:r>
+          <w:rPr>
+            <w:rStyle w:val="ad"/>
+            <w:noProof/>
+          </w:rPr>
+          <w:t>2.</w:t>
+        </w:r>
+        <w:r>
+          <w:rPr>
+            <w:rStyle w:val="ad"/>
+            <w:noProof/>
+          </w:rPr>
+          <w:t>4</w:t>
+        </w:r>
+        <w:r>
+          <w:rPr>
+            <w:rStyle w:val="ad"/>
+            <w:noProof/>
+          </w:rPr>
+          <w:t>.3.</w:t>
+        </w:r>
+        <w:r>
+          <w:rPr>
+            <w:rFonts w:cstheme="minorBidi"/>
+            <w:noProof/>
+            <w:szCs w:val="22"/>
+          </w:rPr>
+          <w:tab/>
+        </w:r>
+        <w:r>
+          <w:rPr>
+            <w:rStyle w:val="ad"/>
+            <w:noProof/>
+          </w:rPr>
+          <w:t>유스케이스 개요</w:t>
+        </w:r>
+        <w:r>
+          <w:rPr>
+            <w:noProof/>
+            <w:webHidden/>
+          </w:rPr>
+          <w:tab/>
+        </w:r>
+        <w:r>
+          <w:rPr>
+            <w:noProof/>
+            <w:webHidden/>
+          </w:rPr>
+          <w:fldChar w:fldCharType="begin"/>
+        </w:r>
+        <w:r>
+          <w:rPr>
+            <w:noProof/>
+            <w:webHidden/>
+          </w:rPr>
+          <w:instrText xml:space="preserve"> PAGEREF _Toc206345695 \h </w:instrText>
+        </w:r>
+        <w:r>
+          <w:rPr>
+            <w:noProof/>
+            <w:webHidden/>
+          </w:rPr>
+        </w:r>
+        <w:r>
+          <w:rPr>
+            <w:noProof/>
+            <w:webHidden/>
+          </w:rPr>
+          <w:fldChar w:fldCharType="separate"/>
+        </w:r>
+        <w:r>
+          <w:rPr>
+            <w:noProof/>
+            <w:webHidden/>
+          </w:rPr>
+          <w:t>11</w:t>
+        </w:r>
+        <w:r>
+          <w:rPr>
+            <w:noProof/>
+            <w:webHidden/>
+          </w:rPr>
+          <w:fldChar w:fldCharType="end"/>
+        </w:r>
+      </w:hyperlink>
+    </w:p>
+    <w:p>
+      <w:pPr>
+        <w:pStyle w:val="32"/>
+        <w:tabs>
+          <w:tab w:val="left" w:pos="1700"/>
+          <w:tab w:val="right" w:leader="dot" w:pos="8495"/>
+        </w:tabs>
+        <w:ind w:left="800"/>
+        <w:rPr>
+          <w:rFonts w:cstheme="minorBidi"/>
+          <w:noProof/>
+          <w:szCs w:val="22"/>
+        </w:rPr>
+      </w:pPr>
+      <w:hyperlink w:anchor="_Toc206345696" w:history="1">
+        <w:r>
+          <w:rPr>
+            <w:rStyle w:val="ad"/>
+            <w:noProof/>
+          </w:rPr>
+          <w:t>2.</w:t>
+        </w:r>
+        <w:r>
+          <w:rPr>
+            <w:rStyle w:val="ad"/>
+            <w:noProof/>
+          </w:rPr>
+          <w:t>4</w:t>
+        </w:r>
+        <w:r>
+          <w:rPr>
+            <w:rStyle w:val="ad"/>
+            <w:noProof/>
+          </w:rPr>
+          <w:t>.4.</w:t>
+        </w:r>
+        <w:r>
+          <w:rPr>
+            <w:rFonts w:cstheme="minorBidi"/>
+            <w:noProof/>
+            <w:szCs w:val="22"/>
+          </w:rPr>
+          <w:tab/>
+        </w:r>
+        <w:r>
+          <w:rPr>
+            <w:rStyle w:val="ad"/>
+            <w:noProof/>
+          </w:rPr>
+          <w:t xml:space="preserve">유스케이스 명세: </w:t>
+        </w:r>
+        <w:r>
+          <w:rPr>
+            <w:rStyle w:val="ad"/>
+            <w:rFonts w:hint="eastAsia"/>
+            <w:noProof/>
+          </w:rPr>
+          <w:t>쪽지</w:t>
+        </w:r>
+        <w:r>
+          <w:rPr>
+            <w:rStyle w:val="ad"/>
+            <w:rFonts w:hint="eastAsia"/>
+            <w:noProof/>
+          </w:rPr>
+          <w:t xml:space="preserve"> 관리</w:t>
+        </w:r>
+        <w:r>
+          <w:rPr>
+            <w:noProof/>
+            <w:webHidden/>
+          </w:rPr>
+          <w:tab/>
+        </w:r>
+        <w:r>
+          <w:rPr>
+            <w:noProof/>
+            <w:webHidden/>
+          </w:rPr>
+          <w:fldChar w:fldCharType="begin"/>
+        </w:r>
+        <w:r>
+          <w:rPr>
+            <w:noProof/>
+            <w:webHidden/>
+          </w:rPr>
+          <w:instrText xml:space="preserve"> PAGEREF _Toc206345696 \h </w:instrText>
+        </w:r>
+        <w:r>
+          <w:rPr>
+            <w:noProof/>
+            <w:webHidden/>
+          </w:rPr>
+        </w:r>
+        <w:r>
+          <w:rPr>
+            <w:noProof/>
+            <w:webHidden/>
+          </w:rPr>
+          <w:fldChar w:fldCharType="separate"/>
+        </w:r>
+        <w:r>
+          <w:rPr>
+            <w:noProof/>
+            <w:webHidden/>
+          </w:rPr>
+          <w:t>11</w:t>
+        </w:r>
+        <w:r>
+          <w:rPr>
+            <w:noProof/>
+            <w:webHidden/>
+          </w:rPr>
+          <w:fldChar w:fldCharType="end"/>
+        </w:r>
+      </w:hyperlink>
+    </w:p>
+    <w:p>
+      <w:pPr>
+        <w:pStyle w:val="22"/>
+        <w:tabs>
+          <w:tab w:val="left" w:pos="1275"/>
+          <w:tab w:val="right" w:leader="dot" w:pos="8495"/>
+        </w:tabs>
+        <w:ind w:left="400"/>
+        <w:rPr>
+          <w:rFonts w:cstheme="minorBidi"/>
+          <w:noProof/>
+          <w:szCs w:val="22"/>
+        </w:rPr>
+      </w:pPr>
+      <w:hyperlink w:anchor="_Toc206345692" w:history="1">
+        <w:r>
+          <w:rPr>
+            <w:rStyle w:val="ad"/>
+            <w:i/>
+            <w:noProof/>
+          </w:rPr>
+          <w:t>2.</w:t>
+        </w:r>
+        <w:r>
+          <w:rPr>
+            <w:rStyle w:val="ad"/>
+            <w:i/>
+            <w:noProof/>
+          </w:rPr>
+          <w:t>5</w:t>
+        </w:r>
+        <w:r>
+          <w:rPr>
+            <w:rStyle w:val="ad"/>
+            <w:i/>
+            <w:noProof/>
+          </w:rPr>
+          <w:t>.</w:t>
+        </w:r>
+        <w:r>
+          <w:rPr>
+            <w:rFonts w:cstheme="minorBidi"/>
+            <w:noProof/>
+            <w:szCs w:val="22"/>
+          </w:rPr>
+          <w:tab/>
+        </w:r>
+        <w:r>
+          <w:rPr>
+            <w:rStyle w:val="ad"/>
+            <w:noProof/>
+          </w:rPr>
+          <w:t xml:space="preserve">유스케이스 패키지 명세: </w:t>
+        </w:r>
+        <w:r>
+          <w:rPr>
+            <w:rStyle w:val="ad"/>
+            <w:rFonts w:hint="eastAsia"/>
+            <w:noProof/>
+          </w:rPr>
+          <w:t>마인드 포스트잇</w:t>
+        </w:r>
+        <w:r>
+          <w:rPr>
+            <w:rStyle w:val="ad"/>
+            <w:rFonts w:hint="eastAsia"/>
+            <w:noProof/>
+          </w:rPr>
+          <w:t xml:space="preserve"> 관리</w:t>
+        </w:r>
+        <w:r>
+          <w:rPr>
+            <w:noProof/>
+            <w:webHidden/>
+          </w:rPr>
+          <w:tab/>
+        </w:r>
+        <w:r>
+          <w:rPr>
+            <w:noProof/>
+            <w:webHidden/>
+          </w:rPr>
+          <w:fldChar w:fldCharType="begin"/>
+        </w:r>
+        <w:r>
+          <w:rPr>
+            <w:noProof/>
+            <w:webHidden/>
+          </w:rPr>
+          <w:instrText xml:space="preserve"> PAGEREF _Toc206345692 \h </w:instrText>
+        </w:r>
+        <w:r>
+          <w:rPr>
+            <w:noProof/>
+            <w:webHidden/>
+          </w:rPr>
+        </w:r>
+        <w:r>
+          <w:rPr>
+            <w:noProof/>
+            <w:webHidden/>
+          </w:rPr>
+          <w:fldChar w:fldCharType="separate"/>
+        </w:r>
+        <w:r>
+          <w:rPr>
+            <w:noProof/>
+            <w:webHidden/>
+          </w:rPr>
+          <w:t>11</w:t>
+        </w:r>
+        <w:r>
+          <w:rPr>
+            <w:noProof/>
+            <w:webHidden/>
+          </w:rPr>
+          <w:fldChar w:fldCharType="end"/>
+        </w:r>
+      </w:hyperlink>
+    </w:p>
+    <w:p>
+      <w:pPr>
+        <w:pStyle w:val="32"/>
+        <w:tabs>
+          <w:tab w:val="left" w:pos="1700"/>
+          <w:tab w:val="right" w:leader="dot" w:pos="8495"/>
+        </w:tabs>
+        <w:ind w:left="800"/>
+        <w:rPr>
+          <w:rFonts w:cstheme="minorBidi"/>
+          <w:noProof/>
+          <w:szCs w:val="22"/>
+        </w:rPr>
+      </w:pPr>
+      <w:hyperlink w:anchor="_Toc206345693" w:history="1">
+        <w:r>
+          <w:rPr>
+            <w:rStyle w:val="ad"/>
+            <w:noProof/>
+          </w:rPr>
+          <w:t>2.</w:t>
+        </w:r>
+        <w:r>
+          <w:rPr>
+            <w:rStyle w:val="ad"/>
+            <w:noProof/>
+          </w:rPr>
+          <w:t>5</w:t>
+        </w:r>
+        <w:r>
+          <w:rPr>
+            <w:rStyle w:val="ad"/>
+            <w:noProof/>
+          </w:rPr>
+          <w:t>.1.</w:t>
+        </w:r>
+        <w:r>
+          <w:rPr>
+            <w:rFonts w:cstheme="minorBidi"/>
+            <w:noProof/>
+            <w:szCs w:val="22"/>
+          </w:rPr>
+          <w:tab/>
+        </w:r>
+        <w:r>
+          <w:rPr>
+            <w:rStyle w:val="ad"/>
+            <w:noProof/>
+          </w:rPr>
+          <w:t>유스케이스 다이어그램</w:t>
+        </w:r>
+        <w:r>
+          <w:rPr>
+            <w:noProof/>
+            <w:webHidden/>
+          </w:rPr>
+          <w:tab/>
+        </w:r>
+        <w:r>
+          <w:rPr>
+            <w:noProof/>
+            <w:webHidden/>
+          </w:rPr>
+          <w:fldChar w:fldCharType="begin"/>
+        </w:r>
+        <w:r>
+          <w:rPr>
+            <w:noProof/>
+            <w:webHidden/>
+          </w:rPr>
+          <w:instrText xml:space="preserve"> PAGEREF _Toc206345693 \h </w:instrText>
+        </w:r>
+        <w:r>
+          <w:rPr>
+            <w:noProof/>
+            <w:webHidden/>
+          </w:rPr>
+        </w:r>
+        <w:r>
+          <w:rPr>
+            <w:noProof/>
+            <w:webHidden/>
+          </w:rPr>
+          <w:fldChar w:fldCharType="separate"/>
+        </w:r>
+        <w:r>
+          <w:rPr>
+            <w:noProof/>
+            <w:webHidden/>
+          </w:rPr>
+          <w:t>11</w:t>
+        </w:r>
+        <w:r>
+          <w:rPr>
+            <w:noProof/>
+            <w:webHidden/>
+          </w:rPr>
+          <w:fldChar w:fldCharType="end"/>
+        </w:r>
+      </w:hyperlink>
+    </w:p>
+    <w:p>
+      <w:pPr>
+        <w:pStyle w:val="32"/>
+        <w:tabs>
+          <w:tab w:val="left" w:pos="1700"/>
+          <w:tab w:val="right" w:leader="dot" w:pos="8495"/>
+        </w:tabs>
+        <w:ind w:left="800"/>
+        <w:rPr>
+          <w:rFonts w:cstheme="minorBidi"/>
+          <w:noProof/>
+          <w:szCs w:val="22"/>
+        </w:rPr>
+      </w:pPr>
+      <w:hyperlink w:anchor="_Toc206345694" w:history="1">
+        <w:r>
+          <w:rPr>
+            <w:rStyle w:val="ad"/>
+            <w:noProof/>
+          </w:rPr>
+          <w:t>2.</w:t>
+        </w:r>
+        <w:r>
+          <w:rPr>
+            <w:rStyle w:val="ad"/>
+            <w:noProof/>
+          </w:rPr>
+          <w:t>5</w:t>
+        </w:r>
+        <w:r>
+          <w:rPr>
+            <w:rStyle w:val="ad"/>
+            <w:noProof/>
+          </w:rPr>
+          <w:t>.2.</w:t>
+        </w:r>
+        <w:r>
+          <w:rPr>
+            <w:rFonts w:cstheme="minorBidi"/>
+            <w:noProof/>
+            <w:szCs w:val="22"/>
+          </w:rPr>
+          <w:tab/>
+        </w:r>
+        <w:r>
+          <w:rPr>
+            <w:rStyle w:val="ad"/>
+            <w:noProof/>
+          </w:rPr>
+          <w:t>액터 개요</w:t>
+        </w:r>
+        <w:r>
+          <w:rPr>
+            <w:noProof/>
+            <w:webHidden/>
+          </w:rPr>
+          <w:tab/>
+        </w:r>
+        <w:r>
+          <w:rPr>
+            <w:noProof/>
+            <w:webHidden/>
+          </w:rPr>
+          <w:fldChar w:fldCharType="begin"/>
+        </w:r>
+        <w:r>
+          <w:rPr>
+            <w:noProof/>
+            <w:webHidden/>
+          </w:rPr>
+          <w:instrText xml:space="preserve"> PAGEREF _Toc206345694 \h </w:instrText>
+        </w:r>
+        <w:r>
+          <w:rPr>
+            <w:noProof/>
+            <w:webHidden/>
+          </w:rPr>
+        </w:r>
+        <w:r>
+          <w:rPr>
+            <w:noProof/>
+            <w:webHidden/>
+          </w:rPr>
+          <w:fldChar w:fldCharType="separate"/>
+        </w:r>
+        <w:r>
+          <w:rPr>
+            <w:noProof/>
+            <w:webHidden/>
+          </w:rPr>
+          <w:t>11</w:t>
+        </w:r>
+        <w:r>
+          <w:rPr>
+            <w:noProof/>
+            <w:webHidden/>
+          </w:rPr>
+          <w:fldChar w:fldCharType="end"/>
+        </w:r>
+      </w:hyperlink>
+    </w:p>
+    <w:p>
+      <w:pPr>
+        <w:pStyle w:val="32"/>
+        <w:tabs>
+          <w:tab w:val="left" w:pos="1700"/>
+          <w:tab w:val="right" w:leader="dot" w:pos="8495"/>
+        </w:tabs>
+        <w:ind w:left="800"/>
+        <w:rPr>
+          <w:rFonts w:cstheme="minorBidi"/>
+          <w:noProof/>
+          <w:szCs w:val="22"/>
+        </w:rPr>
+      </w:pPr>
+      <w:hyperlink w:anchor="_Toc206345695" w:history="1">
+        <w:r>
+          <w:rPr>
+            <w:rStyle w:val="ad"/>
+            <w:noProof/>
+          </w:rPr>
+          <w:t>2.</w:t>
+        </w:r>
+        <w:r>
+          <w:rPr>
+            <w:rStyle w:val="ad"/>
+            <w:noProof/>
+          </w:rPr>
+          <w:t>5</w:t>
+        </w:r>
+        <w:r>
+          <w:rPr>
+            <w:rStyle w:val="ad"/>
+            <w:noProof/>
+          </w:rPr>
+          <w:t>.3.</w:t>
+        </w:r>
+        <w:r>
+          <w:rPr>
+            <w:rFonts w:cstheme="minorBidi"/>
+            <w:noProof/>
+            <w:szCs w:val="22"/>
+          </w:rPr>
+          <w:tab/>
+        </w:r>
+        <w:r>
+          <w:rPr>
+            <w:rStyle w:val="ad"/>
+            <w:noProof/>
+          </w:rPr>
+          <w:t>유스케이스 개요</w:t>
+        </w:r>
+        <w:r>
+          <w:rPr>
+            <w:noProof/>
+            <w:webHidden/>
+          </w:rPr>
+          <w:tab/>
+        </w:r>
+        <w:r>
+          <w:rPr>
+            <w:noProof/>
+            <w:webHidden/>
+          </w:rPr>
+          <w:fldChar w:fldCharType="begin"/>
+        </w:r>
+        <w:r>
+          <w:rPr>
+            <w:noProof/>
+            <w:webHidden/>
+          </w:rPr>
+          <w:instrText xml:space="preserve"> PAGEREF _Toc206345695 \h </w:instrText>
+        </w:r>
+        <w:r>
+          <w:rPr>
+            <w:noProof/>
+            <w:webHidden/>
+          </w:rPr>
+        </w:r>
+        <w:r>
+          <w:rPr>
+            <w:noProof/>
+            <w:webHidden/>
+          </w:rPr>
+          <w:fldChar w:fldCharType="separate"/>
+        </w:r>
+        <w:r>
+          <w:rPr>
+            <w:noProof/>
+            <w:webHidden/>
+          </w:rPr>
+          <w:t>11</w:t>
+        </w:r>
+        <w:r>
+          <w:rPr>
+            <w:noProof/>
+            <w:webHidden/>
+          </w:rPr>
+          <w:fldChar w:fldCharType="end"/>
+        </w:r>
+      </w:hyperlink>
+    </w:p>
+    <w:p>
+      <w:pPr>
+        <w:pStyle w:val="32"/>
+        <w:tabs>
+          <w:tab w:val="left" w:pos="1700"/>
+          <w:tab w:val="right" w:leader="dot" w:pos="8495"/>
+        </w:tabs>
+        <w:ind w:left="800"/>
+        <w:rPr>
+          <w:rFonts w:cstheme="minorBidi"/>
+          <w:noProof/>
+          <w:szCs w:val="22"/>
+        </w:rPr>
+      </w:pPr>
+      <w:hyperlink w:anchor="_Toc206345696" w:history="1">
+        <w:r>
+          <w:rPr>
+            <w:rStyle w:val="ad"/>
+            <w:noProof/>
+          </w:rPr>
+          <w:t>2.</w:t>
+        </w:r>
+        <w:r>
+          <w:rPr>
+            <w:rStyle w:val="ad"/>
+            <w:noProof/>
+          </w:rPr>
+          <w:t>5</w:t>
+        </w:r>
+        <w:r>
+          <w:rPr>
+            <w:rStyle w:val="ad"/>
+            <w:noProof/>
+          </w:rPr>
+          <w:t>.4.</w:t>
+        </w:r>
+        <w:r>
+          <w:rPr>
+            <w:rFonts w:cstheme="minorBidi"/>
+            <w:noProof/>
+            <w:szCs w:val="22"/>
+          </w:rPr>
+          <w:tab/>
+        </w:r>
+        <w:r>
+          <w:rPr>
+            <w:rStyle w:val="ad"/>
+            <w:noProof/>
+          </w:rPr>
+          <w:t xml:space="preserve">유스케이스 명세: </w:t>
+        </w:r>
+        <w:r>
+          <w:rPr>
+            <w:rStyle w:val="ad"/>
+            <w:rFonts w:hint="eastAsia"/>
+            <w:noProof/>
+          </w:rPr>
+          <w:t>마인드 포스트잇</w:t>
+        </w:r>
+        <w:r>
+          <w:rPr>
+            <w:rStyle w:val="ad"/>
+            <w:rFonts w:hint="eastAsia"/>
+            <w:noProof/>
+          </w:rPr>
+          <w:t xml:space="preserve"> 관리</w:t>
+        </w:r>
+        <w:r>
+          <w:rPr>
+            <w:noProof/>
+            <w:webHidden/>
+          </w:rPr>
+          <w:tab/>
+        </w:r>
+        <w:r>
+          <w:rPr>
+            <w:noProof/>
+            <w:webHidden/>
+          </w:rPr>
+          <w:fldChar w:fldCharType="begin"/>
+        </w:r>
+        <w:r>
+          <w:rPr>
+            <w:noProof/>
+            <w:webHidden/>
+          </w:rPr>
+          <w:instrText xml:space="preserve"> PAGEREF _Toc206345696 \h </w:instrText>
+        </w:r>
+        <w:r>
+          <w:rPr>
+            <w:noProof/>
+            <w:webHidden/>
+          </w:rPr>
+        </w:r>
+        <w:r>
+          <w:rPr>
+            <w:noProof/>
+            <w:webHidden/>
+          </w:rPr>
+          <w:fldChar w:fldCharType="separate"/>
+        </w:r>
+        <w:r>
+          <w:rPr>
+            <w:noProof/>
+            <w:webHidden/>
+          </w:rPr>
+          <w:t>11</w:t>
+        </w:r>
+        <w:r>
+          <w:rPr>
+            <w:noProof/>
+            <w:webHidden/>
+          </w:rPr>
+          <w:fldChar w:fldCharType="end"/>
+        </w:r>
+      </w:hyperlink>
+    </w:p>
+    <w:p>
+      <w:pPr>
+        <w:rPr>
+          <w:rFonts w:hint="eastAsia"/>
+        </w:rPr>
+      </w:pPr>
     </w:p>
     <w:p>
       <w:pPr>
@@ -4081,7 +5274,6 @@
                 <w:i/>
               </w:rPr>
             </w:pPr>
-            <w:proofErr w:type="spellStart"/>
             <w:r>
               <w:rPr>
                 <w:rFonts w:hint="eastAsia"/>
@@ -4093,28 +5285,7 @@
               <w:rPr>
                 <w:i/>
               </w:rPr>
-              <w:t>zad</w:t>
-            </w:r>
-            <w:proofErr w:type="spellEnd"/>
-            <w:r>
-              <w:rPr>
-                <w:i/>
-              </w:rPr>
-              <w:t xml:space="preserve"> &amp; </w:t>
-            </w:r>
-            <w:proofErr w:type="spellStart"/>
-            <w:r>
-              <w:rPr>
-                <w:i/>
-              </w:rPr>
-              <w:t>Uygarer</w:t>
-            </w:r>
-            <w:proofErr w:type="spellEnd"/>
-            <w:r>
-              <w:rPr>
-                <w:i/>
-              </w:rPr>
-              <w:t>(2014)</w:t>
+              <w:t>zad &amp; Uygarer(2014)</w:t>
             </w:r>
             <w:r>
               <w:rPr>
@@ -4460,6 +5631,7 @@
           <w:p>
             <w:pPr>
               <w:rPr>
+                <w:rFonts w:hint="eastAsia"/>
                 <w:i/>
                 <w:iCs/>
               </w:rPr>
@@ -4494,76 +5666,38 @@
               </w:rPr>
               <w:t>’</w:t>
             </w:r>
-            <w:proofErr w:type="spellStart"/>
             <w:r>
               <w:rPr>
                 <w:rFonts w:hint="eastAsia"/>
                 <w:i/>
                 <w:iCs/>
               </w:rPr>
-              <w:t>를</w:t>
-            </w:r>
-            <w:proofErr w:type="spellEnd"/>
+              <w:t>를 제공하</w:t>
+            </w:r>
             <w:r>
               <w:rPr>
                 <w:rFonts w:hint="eastAsia"/>
                 <w:i/>
                 <w:iCs/>
               </w:rPr>
-              <w:t xml:space="preserve"> 제공하</w:t>
-            </w:r>
-            <w:r>
-              <w:rPr>
-                <w:rFonts w:hint="eastAsia"/>
+              <w:t xml:space="preserve">는 </w:t>
+            </w:r>
+            <w:r>
+              <w:rPr>
                 <w:i/>
                 <w:iCs/>
               </w:rPr>
-              <w:t xml:space="preserve">는 </w:t>
-            </w:r>
-            <w:r>
-              <w:rPr>
+              <w:t>app</w:t>
+            </w:r>
+            <w:r>
+              <w:rPr>
+                <w:rFonts w:hint="eastAsia"/>
                 <w:i/>
                 <w:iCs/>
               </w:rPr>
-              <w:t>app</w:t>
-            </w:r>
-            <w:r>
-              <w:rPr>
-                <w:rFonts w:hint="eastAsia"/>
-                <w:i/>
-                <w:iCs/>
-              </w:rPr>
               <w:t>을 개발하고자 한다.</w:t>
             </w:r>
           </w:p>
-          <w:p>
-            <w:pPr>
-              <w:rPr>
-                <w:i/>
-              </w:rPr>
-            </w:pPr>
-            <w:r>
-              <w:rPr>
-                <w:rFonts w:hint="eastAsia"/>
-                <w:i/>
-              </w:rPr>
-              <w:t>/</w:t>
-            </w:r>
-            <w:r>
-              <w:rPr>
-                <w:i/>
-              </w:rPr>
-              <w:t xml:space="preserve">/TODO </w:t>
-            </w:r>
-            <w:r>
-              <w:rPr>
-                <w:rFonts w:hint="eastAsia"/>
-                <w:i/>
-              </w:rPr>
-              <w:t>좀 더 자세한 계획이 서술 필요</w:t>
-            </w:r>
-          </w:p>
-          <w:p/>
         </w:tc>
       </w:tr>
     </w:tbl>
@@ -4578,7 +5712,6 @@
         <w:rPr>
           <w:rFonts w:hint="eastAsia"/>
         </w:rPr>
-        <w:lastRenderedPageBreak/>
         <w:t>참고문헌</w:t>
       </w:r>
       <w:r>
@@ -4687,7 +5820,6 @@
         </w:rPr>
         <w:t xml:space="preserve"> </w:t>
       </w:r>
-      <w:proofErr w:type="spellStart"/>
       <w:r>
         <w:rPr>
           <w:rStyle w:val="articletitle"/>
@@ -4695,9 +5827,26 @@
           <w:color w:val="111111"/>
           <w:szCs w:val="20"/>
         </w:rPr>
-        <w:t>또래애착과</w:t>
-      </w:r>
-      <w:proofErr w:type="spellEnd"/>
+        <w:t>또래</w:t>
+      </w:r>
+      <w:r>
+        <w:rPr>
+          <w:rStyle w:val="articletitle"/>
+          <w:rFonts w:ascii="Arial" w:hAnsi="Arial" w:cs="Arial" w:hint="eastAsia"/>
+          <w:color w:val="111111"/>
+          <w:szCs w:val="20"/>
+        </w:rPr>
+        <w:t xml:space="preserve"> </w:t>
+      </w:r>
+      <w:r>
+        <w:rPr>
+          <w:rStyle w:val="articletitle"/>
+          <w:rFonts w:ascii="Arial" w:hAnsi="Arial" w:cs="Arial"/>
+          <w:color w:val="111111"/>
+          <w:szCs w:val="20"/>
+        </w:rPr>
+        <w:t>애착과</w:t>
+      </w:r>
       <w:r>
         <w:rPr>
           <w:rStyle w:val="articletitle"/>
@@ -4817,15 +5966,8 @@
         <w:ind w:leftChars="0"/>
       </w:pPr>
       <w:r>
-        <w:t xml:space="preserve">Livingstone, S. (2008). Taking risky opportunities in youthful content: Teenager's use of social networking sites for intimacy, privacy and self-expression. New Media &amp; </w:t>
-      </w:r>
-      <w:proofErr w:type="spellStart"/>
-      <w:r>
-        <w:t>Sociey</w:t>
-      </w:r>
-      <w:proofErr w:type="spellEnd"/>
-      <w:r>
-        <w:t>, 10(3), 393-411.</w:t>
+        <w:lastRenderedPageBreak/>
+        <w:t>Livingstone, S. (2008). Taking risky opportunities in youthful content: Teenager's use of social networking sites for intimacy, privacy and self-expression. New Media &amp; Sociey, 10(3), 393-411.</w:t>
       </w:r>
     </w:p>
     <w:p>
@@ -4850,21 +5992,8 @@
         </w:numPr>
         <w:ind w:leftChars="0"/>
       </w:pPr>
-      <w:proofErr w:type="spellStart"/>
-      <w:r>
-        <w:t>Ozad</w:t>
-      </w:r>
-      <w:proofErr w:type="spellEnd"/>
-      <w:r>
-        <w:t xml:space="preserve">, B. E, </w:t>
-      </w:r>
-      <w:proofErr w:type="spellStart"/>
-      <w:r>
-        <w:t>Uygarer</w:t>
-      </w:r>
-      <w:proofErr w:type="spellEnd"/>
-      <w:r>
-        <w:t>, G (2014). Attachment needs and social networking sites. Social Behavior and Personality, 42, 43-52.</w:t>
+      <w:r>
+        <w:t>Ozad, B. E, Uygarer, G (2014). Attachment needs and social networking sites. Social Behavior and Personality, 42, 43-52.</w:t>
       </w:r>
     </w:p>
     <w:p>
@@ -5009,23 +6138,7 @@
                 <w:rFonts w:hint="eastAsia"/>
                 <w:i/>
               </w:rPr>
-              <w:t xml:space="preserve">배너에 있는 주제에 대해 사용자들의 의견을 공유하는 마인드 </w:t>
-            </w:r>
-            <w:proofErr w:type="spellStart"/>
-            <w:r>
-              <w:rPr>
-                <w:rFonts w:hint="eastAsia"/>
-                <w:i/>
-              </w:rPr>
-              <w:t>포스트잇</w:t>
-            </w:r>
-            <w:proofErr w:type="spellEnd"/>
-            <w:r>
-              <w:rPr>
-                <w:rFonts w:hint="eastAsia"/>
-                <w:i/>
-              </w:rPr>
-              <w:t xml:space="preserve"> 패키지</w:t>
+              <w:t>배너에 있는 주제에 대해 사용자들의 의견을 공유하는 마인드 포스트잇 패키지</w:t>
             </w:r>
           </w:p>
         </w:tc>
@@ -5482,7 +6595,7 @@
               <w:rPr>
                 <w:rFonts w:hint="eastAsia"/>
               </w:rPr>
-              <w:t xml:space="preserve">랜덤 </w:t>
+              <w:t>랜덤</w:t>
             </w:r>
             <w:r>
               <w:rPr>
@@ -5602,8 +6715,6 @@
         </w:rPr>
         <w:t>관리</w:t>
       </w:r>
-      <w:bookmarkStart w:id="7" w:name="_GoBack"/>
-      <w:bookmarkEnd w:id="7"/>
     </w:p>
     <w:tbl>
       <w:tblPr>
@@ -5630,23 +6741,7 @@
                 <w:rFonts w:hint="eastAsia"/>
                 <w:i/>
               </w:rPr>
-              <w:t xml:space="preserve">사용자들이 처음 어플을 사용할 때 </w:t>
-            </w:r>
-            <w:proofErr w:type="spellStart"/>
-            <w:r>
-              <w:rPr>
-                <w:rFonts w:hint="eastAsia"/>
-                <w:i/>
-              </w:rPr>
-              <w:t>회원가입하는</w:t>
-            </w:r>
-            <w:proofErr w:type="spellEnd"/>
-            <w:r>
-              <w:rPr>
-                <w:rFonts w:hint="eastAsia"/>
-                <w:i/>
-              </w:rPr>
-              <w:t xml:space="preserve"> 기능과 회원가입시 입력한 정보를 저장하고 관리해주는 기능.</w:t>
+              <w:t>사용자들이 처음 어플을 사용할 때 회원가입 기능과 회원가입시 입력한 정보를 저장하고 관리해주는 기능.</w:t>
             </w:r>
             <w:r>
               <w:rPr>
@@ -5729,7 +6824,7 @@
           <w:numId w:val="6"/>
         </w:numPr>
       </w:pPr>
-      <w:bookmarkStart w:id="8" w:name="_Toc206345673"/>
+      <w:bookmarkStart w:id="7" w:name="_Toc206345673"/>
       <w:r>
         <w:rPr>
           <w:rFonts w:hint="eastAsia"/>
@@ -5749,7 +6844,7 @@
         </w:rPr>
         <w:t>다이어그램</w:t>
       </w:r>
-      <w:bookmarkEnd w:id="8"/>
+      <w:bookmarkEnd w:id="7"/>
     </w:p>
     <w:p>
       <w:pPr>
@@ -5804,7 +6899,7 @@
           <w:numId w:val="6"/>
         </w:numPr>
       </w:pPr>
-      <w:bookmarkStart w:id="9" w:name="_Toc206345674"/>
+      <w:bookmarkStart w:id="8" w:name="_Toc206345674"/>
       <w:r>
         <w:rPr>
           <w:rFonts w:hint="eastAsia"/>
@@ -5823,7 +6918,7 @@
         </w:rPr>
         <w:t>개요</w:t>
       </w:r>
-      <w:bookmarkEnd w:id="9"/>
+      <w:bookmarkEnd w:id="8"/>
     </w:p>
     <w:tbl>
       <w:tblPr>
@@ -6071,7 +7166,7 @@
           <w:numId w:val="6"/>
         </w:numPr>
       </w:pPr>
-      <w:bookmarkStart w:id="10" w:name="_Toc206345675"/>
+      <w:bookmarkStart w:id="9" w:name="_Toc206345675"/>
       <w:r>
         <w:rPr>
           <w:rFonts w:hint="eastAsia"/>
@@ -6091,7 +7186,7 @@
         </w:rPr>
         <w:t>개요</w:t>
       </w:r>
-      <w:bookmarkEnd w:id="10"/>
+      <w:bookmarkEnd w:id="9"/>
     </w:p>
     <w:tbl>
       <w:tblPr>
@@ -6266,7 +7361,7 @@
           <w:numId w:val="6"/>
         </w:numPr>
       </w:pPr>
-      <w:bookmarkStart w:id="11" w:name="_Toc206345676"/>
+      <w:bookmarkStart w:id="10" w:name="_Toc206345676"/>
       <w:r>
         <w:rPr>
           <w:rFonts w:hint="eastAsia"/>
@@ -6291,7 +7386,7 @@
         </w:rPr>
         <w:t xml:space="preserve">: </w:t>
       </w:r>
-      <w:bookmarkEnd w:id="11"/>
+      <w:bookmarkEnd w:id="10"/>
       <w:r>
         <w:rPr>
           <w:rFonts w:hint="eastAsia"/>
@@ -6336,23 +7431,7 @@
                 <w:rFonts w:hint="eastAsia"/>
                 <w:i/>
               </w:rPr>
-              <w:t xml:space="preserve">사용자가 회원가입시 입력한 정보를 이용하여 사용자가 로그인을 </w:t>
-            </w:r>
-            <w:proofErr w:type="gramStart"/>
-            <w:r>
-              <w:rPr>
-                <w:rFonts w:hint="eastAsia"/>
-                <w:i/>
-              </w:rPr>
-              <w:t>진행 할</w:t>
-            </w:r>
-            <w:proofErr w:type="gramEnd"/>
-            <w:r>
-              <w:rPr>
-                <w:rFonts w:hint="eastAsia"/>
-                <w:i/>
-              </w:rPr>
-              <w:t xml:space="preserve"> 수 있도록 함.</w:t>
+              <w:t>사용자가 회원가입시 입력한 정보를 이용하여 사용자가 로그인을 진행 할 수 있도록 함.</w:t>
             </w:r>
           </w:p>
         </w:tc>
@@ -6363,14 +7442,14 @@
       <w:pPr>
         <w:pStyle w:val="4"/>
       </w:pPr>
-      <w:bookmarkStart w:id="12" w:name="_Toc206345677"/>
+      <w:bookmarkStart w:id="11" w:name="_Toc206345677"/>
       <w:r>
         <w:rPr>
           <w:rFonts w:hint="eastAsia"/>
         </w:rPr>
         <w:t>개요</w:t>
       </w:r>
-      <w:bookmarkEnd w:id="12"/>
+      <w:bookmarkEnd w:id="11"/>
     </w:p>
     <w:p>
       <w:pPr>
@@ -6469,89 +7548,37 @@
         <w:rPr>
           <w:rFonts w:hint="eastAsia"/>
         </w:rPr>
-        <w:t xml:space="preserve">로그인이 </w:t>
-      </w:r>
-      <w:proofErr w:type="gramStart"/>
-      <w:r>
-        <w:rPr>
-          <w:rFonts w:hint="eastAsia"/>
-        </w:rPr>
-        <w:t>진행 된</w:t>
-      </w:r>
-      <w:proofErr w:type="gramEnd"/>
-      <w:r>
-        <w:rPr>
-          <w:rFonts w:hint="eastAsia"/>
-        </w:rPr>
-        <w:t xml:space="preserve"> 이후에는 시스템 메인 화면이 나타난다.</w:t>
+        <w:t>로그인이 진행 된 이후에는 시스템 메인 화면이 나타난다.</w:t>
       </w:r>
     </w:p>
     <w:p>
       <w:pPr>
         <w:pStyle w:val="4"/>
       </w:pPr>
-      <w:bookmarkStart w:id="13" w:name="_Toc206345678"/>
+      <w:bookmarkStart w:id="12" w:name="_Toc206345678"/>
       <w:r>
         <w:rPr>
           <w:rFonts w:hint="eastAsia"/>
         </w:rPr>
         <w:t>관련 액터</w:t>
       </w:r>
-      <w:bookmarkEnd w:id="13"/>
-    </w:p>
-    <w:p>
-      <w:bookmarkStart w:id="14" w:name="_Toc206345679"/>
-      <w:proofErr w:type="spellStart"/>
-      <w:r>
-        <w:rPr>
-          <w:rFonts w:hint="eastAsia"/>
-        </w:rPr>
-        <w:t>주액터</w:t>
-      </w:r>
-      <w:proofErr w:type="spellEnd"/>
-      <w:r>
-        <w:rPr>
-          <w:rFonts w:hint="eastAsia"/>
-        </w:rPr>
-        <w:t>: 시스템사용자(</w:t>
-      </w:r>
-      <w:proofErr w:type="spellStart"/>
-      <w:r>
-        <w:rPr>
-          <w:rFonts w:hint="eastAsia"/>
-        </w:rPr>
-        <w:t>고민자</w:t>
-      </w:r>
-      <w:proofErr w:type="spellEnd"/>
-      <w:r>
-        <w:rPr>
-          <w:rFonts w:hint="eastAsia"/>
-        </w:rPr>
-        <w:t>, 답변자)</w:t>
-      </w:r>
-    </w:p>
-    <w:p>
-      <w:proofErr w:type="spellStart"/>
-      <w:proofErr w:type="gramStart"/>
-      <w:r>
-        <w:rPr>
-          <w:rFonts w:hint="eastAsia"/>
-        </w:rPr>
-        <w:t>보조액터</w:t>
-      </w:r>
-      <w:proofErr w:type="spellEnd"/>
-      <w:r>
-        <w:rPr>
-          <w:rFonts w:hint="eastAsia"/>
-        </w:rPr>
-        <w:t xml:space="preserve"> :</w:t>
-      </w:r>
-      <w:proofErr w:type="gramEnd"/>
-      <w:r>
-        <w:rPr>
-          <w:rFonts w:hint="eastAsia"/>
-        </w:rPr>
-        <w:t xml:space="preserve"> 인증 시스템</w:t>
+      <w:bookmarkEnd w:id="12"/>
+    </w:p>
+    <w:p>
+      <w:bookmarkStart w:id="13" w:name="_Toc206345679"/>
+      <w:r>
+        <w:rPr>
+          <w:rFonts w:hint="eastAsia"/>
+        </w:rPr>
+        <w:t>주액터: 시스템사용자(고민자, 답변자)</w:t>
+      </w:r>
+    </w:p>
+    <w:p>
+      <w:r>
+        <w:rPr>
+          <w:rFonts w:hint="eastAsia"/>
+        </w:rPr>
+        <w:t>보조액터 : 인증 시스템</w:t>
       </w:r>
     </w:p>
     <w:p/>
@@ -6566,72 +7593,44 @@
         <w:lastRenderedPageBreak/>
         <w:t>우선순위</w:t>
       </w:r>
+      <w:bookmarkEnd w:id="13"/>
+    </w:p>
+    <w:p>
+      <w:r>
+        <w:rPr>
+          <w:rFonts w:hint="eastAsia"/>
+        </w:rPr>
+        <w:t>중요도: 상, 난이도: 상</w:t>
+      </w:r>
+    </w:p>
+    <w:p>
+      <w:r>
+        <w:rPr>
+          <w:rFonts w:hint="eastAsia"/>
+        </w:rPr>
+        <w:t>1 순위 : 사용자의 회원가입</w:t>
+      </w:r>
+    </w:p>
+    <w:p>
+      <w:r>
+        <w:rPr>
+          <w:rFonts w:hint="eastAsia"/>
+        </w:rPr>
+        <w:t>2 순위 : 회원가입 후에 자동 로그인</w:t>
+      </w:r>
+    </w:p>
+    <w:p>
+      <w:pPr>
+        <w:pStyle w:val="4"/>
+      </w:pPr>
+      <w:bookmarkStart w:id="14" w:name="_Toc206345680"/>
+      <w:r>
+        <w:rPr>
+          <w:rFonts w:hint="eastAsia"/>
+        </w:rPr>
+        <w:t>선행 조건</w:t>
+      </w:r>
       <w:bookmarkEnd w:id="14"/>
-    </w:p>
-    <w:p>
-      <w:r>
-        <w:rPr>
-          <w:rFonts w:hint="eastAsia"/>
-        </w:rPr>
-        <w:t>중요도: 상, 난이도: 상</w:t>
-      </w:r>
-    </w:p>
-    <w:p>
-      <w:r>
-        <w:rPr>
-          <w:rFonts w:hint="eastAsia"/>
-        </w:rPr>
-        <w:t xml:space="preserve">1 </w:t>
-      </w:r>
-      <w:proofErr w:type="gramStart"/>
-      <w:r>
-        <w:rPr>
-          <w:rFonts w:hint="eastAsia"/>
-        </w:rPr>
-        <w:t>순위 :</w:t>
-      </w:r>
-      <w:proofErr w:type="gramEnd"/>
-      <w:r>
-        <w:rPr>
-          <w:rFonts w:hint="eastAsia"/>
-        </w:rPr>
-        <w:t xml:space="preserve"> 사용자의 회원가입</w:t>
-      </w:r>
-    </w:p>
-    <w:p>
-      <w:r>
-        <w:rPr>
-          <w:rFonts w:hint="eastAsia"/>
-        </w:rPr>
-        <w:t xml:space="preserve">2 </w:t>
-      </w:r>
-      <w:proofErr w:type="gramStart"/>
-      <w:r>
-        <w:rPr>
-          <w:rFonts w:hint="eastAsia"/>
-        </w:rPr>
-        <w:t>순위 :</w:t>
-      </w:r>
-      <w:proofErr w:type="gramEnd"/>
-      <w:r>
-        <w:rPr>
-          <w:rFonts w:hint="eastAsia"/>
-        </w:rPr>
-        <w:t xml:space="preserve"> 회원가입 후에 자동 로그인</w:t>
-      </w:r>
-    </w:p>
-    <w:p>
-      <w:pPr>
-        <w:pStyle w:val="4"/>
-      </w:pPr>
-      <w:bookmarkStart w:id="15" w:name="_Toc206345680"/>
-      <w:r>
-        <w:rPr>
-          <w:rFonts w:hint="eastAsia"/>
-        </w:rPr>
-        <w:t>선행 조건</w:t>
-      </w:r>
-      <w:bookmarkEnd w:id="15"/>
     </w:p>
     <w:p>
       <w:pPr>
@@ -6661,14 +7660,14 @@
       <w:pPr>
         <w:pStyle w:val="4"/>
       </w:pPr>
-      <w:bookmarkStart w:id="16" w:name="_Toc206345681"/>
+      <w:bookmarkStart w:id="15" w:name="_Toc206345681"/>
       <w:r>
         <w:rPr>
           <w:rFonts w:hint="eastAsia"/>
         </w:rPr>
         <w:t>후행 조건</w:t>
       </w:r>
-      <w:bookmarkEnd w:id="16"/>
+      <w:bookmarkEnd w:id="15"/>
     </w:p>
     <w:p>
       <w:pPr>
@@ -6715,14 +7714,14 @@
       <w:pPr>
         <w:pStyle w:val="4"/>
       </w:pPr>
-      <w:bookmarkStart w:id="17" w:name="_Toc206345682"/>
+      <w:bookmarkStart w:id="16" w:name="_Toc206345682"/>
       <w:r>
         <w:rPr>
           <w:rFonts w:hint="eastAsia"/>
         </w:rPr>
         <w:t>시나리오</w:t>
       </w:r>
-      <w:bookmarkEnd w:id="17"/>
+      <w:bookmarkEnd w:id="16"/>
     </w:p>
     <w:p>
       <w:r>
@@ -6878,21 +7877,7 @@
         <w:rPr>
           <w:rFonts w:hint="eastAsia"/>
         </w:rPr>
-        <w:t xml:space="preserve">한번 회원가입을 </w:t>
-      </w:r>
-      <w:proofErr w:type="gramStart"/>
-      <w:r>
-        <w:rPr>
-          <w:rFonts w:hint="eastAsia"/>
-        </w:rPr>
-        <w:t>진행 한</w:t>
-      </w:r>
-      <w:proofErr w:type="gramEnd"/>
-      <w:r>
-        <w:rPr>
-          <w:rFonts w:hint="eastAsia"/>
-        </w:rPr>
-        <w:t xml:space="preserve"> 후</w:t>
+        <w:t>한번 회원가입을 진행 한 후</w:t>
       </w:r>
       <w:r>
         <w:t xml:space="preserve">, </w:t>
@@ -6925,7 +7910,7 @@
       <w:pPr>
         <w:pStyle w:val="4"/>
       </w:pPr>
-      <w:bookmarkStart w:id="18" w:name="_Toc206345683"/>
+      <w:bookmarkStart w:id="17" w:name="_Toc206345683"/>
       <w:r>
         <w:rPr>
           <w:rFonts w:hint="eastAsia"/>
@@ -6954,21 +7939,10 @@
         <w:rPr>
           <w:rFonts w:hint="eastAsia"/>
         </w:rPr>
-        <w:t xml:space="preserve">유스케이스 </w:t>
-      </w:r>
-      <w:proofErr w:type="gramStart"/>
-      <w:r>
-        <w:rPr>
-          <w:rFonts w:hint="eastAsia"/>
-        </w:rPr>
-        <w:t xml:space="preserve">명세 </w:t>
-      </w:r>
-      <w:r>
-        <w:t>:</w:t>
-      </w:r>
-      <w:proofErr w:type="gramEnd"/>
-      <w:r>
-        <w:t xml:space="preserve"> </w:t>
+        <w:t xml:space="preserve">유스케이스 명세 </w:t>
+      </w:r>
+      <w:r>
+        <w:t xml:space="preserve">: </w:t>
       </w:r>
       <w:r>
         <w:rPr>
@@ -7003,7 +7977,7 @@
       </w:tr>
     </w:tbl>
     <w:p/>
-    <w:bookmarkEnd w:id="18"/>
+    <w:bookmarkEnd w:id="17"/>
     <w:p>
       <w:pPr>
         <w:pStyle w:val="4"/>
@@ -7060,21 +8034,7 @@
         <w:rPr>
           <w:rFonts w:hint="eastAsia"/>
         </w:rPr>
-        <w:t xml:space="preserve">확인이 되면 사용자는 자동 로그인이 되며 시스템 메인 화면이 </w:t>
-      </w:r>
-      <w:proofErr w:type="spellStart"/>
-      <w:r>
-        <w:rPr>
-          <w:rFonts w:hint="eastAsia"/>
-        </w:rPr>
-        <w:t>어플에</w:t>
-      </w:r>
-      <w:proofErr w:type="spellEnd"/>
-      <w:r>
-        <w:rPr>
-          <w:rFonts w:hint="eastAsia"/>
-        </w:rPr>
-        <w:t xml:space="preserve"> 나타난다.</w:t>
+        <w:t>확인이 되면 사용자는 자동 로그인이 되며 시스템 메인 화면이 어플에 나타난다.</w:t>
       </w:r>
     </w:p>
     <w:p>
@@ -7089,22 +8049,12 @@
       </w:r>
     </w:p>
     <w:p>
-      <w:proofErr w:type="spellStart"/>
-      <w:proofErr w:type="gramStart"/>
-      <w:r>
-        <w:rPr>
-          <w:rFonts w:hint="eastAsia"/>
-        </w:rPr>
-        <w:t>주액터</w:t>
-      </w:r>
-      <w:proofErr w:type="spellEnd"/>
-      <w:r>
-        <w:rPr>
-          <w:rFonts w:hint="eastAsia"/>
-        </w:rPr>
-        <w:t xml:space="preserve"> :</w:t>
-      </w:r>
-      <w:proofErr w:type="gramEnd"/>
+      <w:r>
+        <w:rPr>
+          <w:rFonts w:hint="eastAsia"/>
+        </w:rPr>
+        <w:t>주액터 :</w:t>
+      </w:r>
       <w:r>
         <w:t xml:space="preserve"> </w:t>
       </w:r>
@@ -7120,21 +8070,10 @@
         <w:rPr>
           <w:rFonts w:hint="eastAsia"/>
         </w:rPr>
-        <w:t xml:space="preserve">보조 </w:t>
-      </w:r>
-      <w:proofErr w:type="gramStart"/>
-      <w:r>
-        <w:rPr>
-          <w:rFonts w:hint="eastAsia"/>
-        </w:rPr>
-        <w:t xml:space="preserve">액터 </w:t>
-      </w:r>
-      <w:r>
-        <w:t>:</w:t>
-      </w:r>
-      <w:proofErr w:type="gramEnd"/>
-      <w:r>
-        <w:t xml:space="preserve"> </w:t>
+        <w:t xml:space="preserve">보조 액터 </w:t>
+      </w:r>
+      <w:r>
+        <w:t xml:space="preserve">: </w:t>
       </w:r>
       <w:r>
         <w:rPr>
@@ -7155,7 +8094,6 @@
       </w:r>
     </w:p>
     <w:p>
-      <w:proofErr w:type="gramStart"/>
       <w:r>
         <w:rPr>
           <w:rFonts w:hint="eastAsia"/>
@@ -7163,11 +8101,7 @@
         <w:t xml:space="preserve">중요도 </w:t>
       </w:r>
       <w:r>
-        <w:t>:</w:t>
-      </w:r>
-      <w:proofErr w:type="gramEnd"/>
-      <w:r>
-        <w:t xml:space="preserve"> </w:t>
+        <w:t xml:space="preserve">: </w:t>
       </w:r>
       <w:r>
         <w:rPr>
@@ -7190,21 +8124,10 @@
         <w:rPr>
           <w:rFonts w:hint="eastAsia"/>
         </w:rPr>
-        <w:t>1</w:t>
-      </w:r>
-      <w:proofErr w:type="gramStart"/>
-      <w:r>
-        <w:rPr>
-          <w:rFonts w:hint="eastAsia"/>
-        </w:rPr>
-        <w:t xml:space="preserve">순위 </w:t>
-      </w:r>
-      <w:r>
-        <w:t>:</w:t>
-      </w:r>
-      <w:proofErr w:type="gramEnd"/>
-      <w:r>
-        <w:t xml:space="preserve"> </w:t>
+        <w:t xml:space="preserve">1순위 </w:t>
+      </w:r>
+      <w:r>
+        <w:t xml:space="preserve">: </w:t>
       </w:r>
       <w:r>
         <w:rPr>
@@ -7218,35 +8141,16 @@
         <w:rPr>
           <w:rFonts w:hint="eastAsia"/>
         </w:rPr>
-        <w:t>2</w:t>
-      </w:r>
-      <w:proofErr w:type="gramStart"/>
-      <w:r>
-        <w:rPr>
-          <w:rFonts w:hint="eastAsia"/>
-        </w:rPr>
-        <w:t xml:space="preserve">순위 </w:t>
-      </w:r>
-      <w:r>
-        <w:t>:</w:t>
-      </w:r>
-      <w:proofErr w:type="gramEnd"/>
-      <w:r>
-        <w:t xml:space="preserve"> </w:t>
-      </w:r>
-      <w:proofErr w:type="spellStart"/>
-      <w:r>
-        <w:rPr>
-          <w:rFonts w:hint="eastAsia"/>
-        </w:rPr>
-        <w:t>확인시</w:t>
-      </w:r>
-      <w:proofErr w:type="spellEnd"/>
-      <w:r>
-        <w:rPr>
-          <w:rFonts w:hint="eastAsia"/>
-        </w:rPr>
-        <w:t xml:space="preserve"> 자동로그인 진행.</w:t>
+        <w:t xml:space="preserve">2순위 </w:t>
+      </w:r>
+      <w:r>
+        <w:t xml:space="preserve">: </w:t>
+      </w:r>
+      <w:r>
+        <w:rPr>
+          <w:rFonts w:hint="eastAsia"/>
+        </w:rPr>
+        <w:t>확인시 자동로그인 진행.</w:t>
       </w:r>
     </w:p>
     <w:p>
@@ -7461,21 +8365,10 @@
         <w:rPr>
           <w:rFonts w:hint="eastAsia"/>
         </w:rPr>
-        <w:t xml:space="preserve">유스케이스 </w:t>
-      </w:r>
-      <w:proofErr w:type="gramStart"/>
-      <w:r>
-        <w:rPr>
-          <w:rFonts w:hint="eastAsia"/>
-        </w:rPr>
-        <w:t xml:space="preserve">명세 </w:t>
-      </w:r>
-      <w:r>
-        <w:t>:</w:t>
-      </w:r>
-      <w:proofErr w:type="gramEnd"/>
-      <w:r>
-        <w:t xml:space="preserve"> </w:t>
+        <w:t xml:space="preserve">유스케이스 명세 </w:t>
+      </w:r>
+      <w:r>
+        <w:t xml:space="preserve">: </w:t>
       </w:r>
       <w:r>
         <w:rPr>
@@ -7534,21 +8427,7 @@
         <w:rPr>
           <w:rFonts w:hint="eastAsia"/>
         </w:rPr>
-        <w:t xml:space="preserve">회원가입 시 </w:t>
-      </w:r>
-      <w:proofErr w:type="spellStart"/>
-      <w:r>
-        <w:rPr>
-          <w:rFonts w:hint="eastAsia"/>
-        </w:rPr>
-        <w:t>압력한</w:t>
-      </w:r>
-      <w:proofErr w:type="spellEnd"/>
-      <w:r>
-        <w:rPr>
-          <w:rFonts w:hint="eastAsia"/>
-        </w:rPr>
-        <w:t xml:space="preserve"> 생년월일,</w:t>
+        <w:t>회원가입 시 압력한 생년월일,</w:t>
       </w:r>
       <w:r>
         <w:t xml:space="preserve"> </w:t>
@@ -7566,21 +8445,7 @@
         <w:rPr>
           <w:rFonts w:hint="eastAsia"/>
         </w:rPr>
-        <w:t xml:space="preserve">아이디를 </w:t>
-      </w:r>
-      <w:proofErr w:type="spellStart"/>
-      <w:r>
-        <w:rPr>
-          <w:rFonts w:hint="eastAsia"/>
-        </w:rPr>
-        <w:t>입력받는다</w:t>
-      </w:r>
-      <w:proofErr w:type="spellEnd"/>
-      <w:r>
-        <w:rPr>
-          <w:rFonts w:hint="eastAsia"/>
-        </w:rPr>
-        <w:t>.</w:t>
+        <w:t>아이디를 입력받는다.</w:t>
       </w:r>
     </w:p>
     <w:p>
@@ -7620,22 +8485,12 @@
       </w:r>
     </w:p>
     <w:p>
-      <w:proofErr w:type="spellStart"/>
-      <w:proofErr w:type="gramStart"/>
-      <w:r>
-        <w:rPr>
-          <w:rFonts w:hint="eastAsia"/>
-        </w:rPr>
-        <w:t>주액터</w:t>
-      </w:r>
-      <w:proofErr w:type="spellEnd"/>
-      <w:r>
-        <w:rPr>
-          <w:rFonts w:hint="eastAsia"/>
-        </w:rPr>
-        <w:t xml:space="preserve"> :</w:t>
-      </w:r>
-      <w:proofErr w:type="gramEnd"/>
+      <w:r>
+        <w:rPr>
+          <w:rFonts w:hint="eastAsia"/>
+        </w:rPr>
+        <w:t>주액터 :</w:t>
+      </w:r>
       <w:r>
         <w:t xml:space="preserve"> </w:t>
       </w:r>
@@ -7651,21 +8506,10 @@
         <w:rPr>
           <w:rFonts w:hint="eastAsia"/>
         </w:rPr>
-        <w:t xml:space="preserve">보조 </w:t>
-      </w:r>
-      <w:proofErr w:type="gramStart"/>
-      <w:r>
-        <w:rPr>
-          <w:rFonts w:hint="eastAsia"/>
-        </w:rPr>
-        <w:t xml:space="preserve">액터 </w:t>
-      </w:r>
-      <w:r>
-        <w:t>:</w:t>
-      </w:r>
-      <w:proofErr w:type="gramEnd"/>
-      <w:r>
-        <w:t xml:space="preserve"> </w:t>
+        <w:t xml:space="preserve">보조 액터 </w:t>
+      </w:r>
+      <w:r>
+        <w:t xml:space="preserve">: </w:t>
       </w:r>
       <w:r>
         <w:rPr>
@@ -7687,7 +8531,6 @@
       </w:r>
     </w:p>
     <w:p>
-      <w:proofErr w:type="gramStart"/>
       <w:r>
         <w:rPr>
           <w:rFonts w:hint="eastAsia"/>
@@ -7695,11 +8538,7 @@
         <w:t xml:space="preserve">중요도 </w:t>
       </w:r>
       <w:r>
-        <w:t>:</w:t>
-      </w:r>
-      <w:proofErr w:type="gramEnd"/>
-      <w:r>
-        <w:t xml:space="preserve"> </w:t>
+        <w:t xml:space="preserve">: </w:t>
       </w:r>
       <w:r>
         <w:rPr>
@@ -7722,21 +8561,10 @@
         <w:rPr>
           <w:rFonts w:hint="eastAsia"/>
         </w:rPr>
-        <w:t>1</w:t>
-      </w:r>
-      <w:proofErr w:type="gramStart"/>
-      <w:r>
-        <w:rPr>
-          <w:rFonts w:hint="eastAsia"/>
-        </w:rPr>
-        <w:t xml:space="preserve">순위 </w:t>
-      </w:r>
-      <w:r>
-        <w:t>:</w:t>
-      </w:r>
-      <w:proofErr w:type="gramEnd"/>
-      <w:r>
-        <w:t xml:space="preserve"> </w:t>
+        <w:t xml:space="preserve">1순위 </w:t>
+      </w:r>
+      <w:r>
+        <w:t xml:space="preserve">: </w:t>
       </w:r>
       <w:r>
         <w:rPr>
@@ -7750,21 +8578,10 @@
         <w:rPr>
           <w:rFonts w:hint="eastAsia"/>
         </w:rPr>
-        <w:t>2</w:t>
-      </w:r>
-      <w:proofErr w:type="gramStart"/>
-      <w:r>
-        <w:rPr>
-          <w:rFonts w:hint="eastAsia"/>
-        </w:rPr>
-        <w:t xml:space="preserve">순위 </w:t>
-      </w:r>
-      <w:r>
-        <w:t>:</w:t>
-      </w:r>
-      <w:proofErr w:type="gramEnd"/>
-      <w:r>
-        <w:t xml:space="preserve"> </w:t>
+        <w:t xml:space="preserve">2순위 </w:t>
+      </w:r>
+      <w:r>
+        <w:t xml:space="preserve">: </w:t>
       </w:r>
       <w:r>
         <w:rPr>
@@ -7824,16 +8641,14 @@
         <w:rPr>
           <w:rFonts w:hint="eastAsia"/>
         </w:rPr>
-        <w:t xml:space="preserve">선행조건의 정보를 기준으로 사용자가 작성한 </w:t>
-      </w:r>
-      <w:proofErr w:type="spellStart"/>
-      <w:r>
-        <w:rPr>
-          <w:rFonts w:hint="eastAsia"/>
-        </w:rPr>
-        <w:t>게시물등을</w:t>
-      </w:r>
-      <w:proofErr w:type="spellEnd"/>
+        <w:t>선행조건의 정보를 기준으로 사용자가 작성한 게시물</w:t>
+      </w:r>
+      <w:r>
+        <w:rPr>
+          <w:rFonts w:hint="eastAsia"/>
+        </w:rPr>
+        <w:t>을</w:t>
+      </w:r>
       <w:r>
         <w:rPr>
           <w:rFonts w:hint="eastAsia"/>
@@ -7935,7 +8750,7 @@
       <w:pPr>
         <w:pStyle w:val="20"/>
       </w:pPr>
-      <w:bookmarkStart w:id="19" w:name="_Toc206345684"/>
+      <w:bookmarkStart w:id="18" w:name="_Toc206345684"/>
       <w:r>
         <w:rPr>
           <w:rFonts w:hint="eastAsia"/>
@@ -7960,7 +8775,7 @@
         </w:rPr>
         <w:t xml:space="preserve">: </w:t>
       </w:r>
-      <w:bookmarkEnd w:id="19"/>
+      <w:bookmarkEnd w:id="18"/>
       <w:r>
         <w:rPr>
           <w:rFonts w:hint="eastAsia"/>
@@ -8022,35 +8837,7 @@
               <w:rPr>
                 <w:rFonts w:hint="eastAsia"/>
               </w:rPr>
-              <w:t xml:space="preserve">사용자들은 </w:t>
-            </w:r>
-            <w:proofErr w:type="spellStart"/>
-            <w:r>
-              <w:rPr>
-                <w:rFonts w:hint="eastAsia"/>
-              </w:rPr>
-              <w:t>게시글에</w:t>
-            </w:r>
-            <w:proofErr w:type="spellEnd"/>
-            <w:r>
-              <w:rPr>
-                <w:rFonts w:hint="eastAsia"/>
-              </w:rPr>
-              <w:t xml:space="preserve"> 댓글을 달수 있으며 맘에 드는 글에는 추천 버튼을 </w:t>
-            </w:r>
-            <w:proofErr w:type="gramStart"/>
-            <w:r>
-              <w:rPr>
-                <w:rFonts w:hint="eastAsia"/>
-              </w:rPr>
-              <w:t>클릭 할</w:t>
-            </w:r>
-            <w:proofErr w:type="gramEnd"/>
-            <w:r>
-              <w:rPr>
-                <w:rFonts w:hint="eastAsia"/>
-              </w:rPr>
-              <w:t xml:space="preserve"> 수 있도록 함.</w:t>
+              <w:t>사용자들은 게시글에 댓글을 달수 있으며 맘에 드는 글에는 추천 버튼을 클릭할 수 있도록 함.</w:t>
             </w:r>
           </w:p>
         </w:tc>
@@ -8309,14 +9096,12 @@
             <w:pPr>
               <w:spacing w:after="0"/>
             </w:pPr>
-            <w:proofErr w:type="spellStart"/>
             <w:r>
               <w:rPr>
                 <w:rFonts w:hint="eastAsia"/>
               </w:rPr>
               <w:t>고민자</w:t>
             </w:r>
-            <w:proofErr w:type="spellEnd"/>
           </w:p>
         </w:tc>
         <w:tc>
@@ -8673,23 +9458,7 @@
                 <w:rFonts w:hint="eastAsia"/>
                 <w:i/>
               </w:rPr>
-              <w:t xml:space="preserve">사용자가 회원가입시 입력한 정보를 이용하여 사용자가 로그인을 </w:t>
-            </w:r>
-            <w:proofErr w:type="gramStart"/>
-            <w:r>
-              <w:rPr>
-                <w:rFonts w:hint="eastAsia"/>
-                <w:i/>
-              </w:rPr>
-              <w:t>진행 할</w:t>
-            </w:r>
-            <w:proofErr w:type="gramEnd"/>
-            <w:r>
-              <w:rPr>
-                <w:rFonts w:hint="eastAsia"/>
-                <w:i/>
-              </w:rPr>
-              <w:t xml:space="preserve"> 수 있도록 함.</w:t>
+              <w:t>사용자가 회원가입시 입력한 정보를 이용하여 사용자가 로그인을 진행 할 수 있도록 함.</w:t>
             </w:r>
           </w:p>
         </w:tc>
@@ -8804,21 +9573,7 @@
         <w:rPr>
           <w:rFonts w:hint="eastAsia"/>
         </w:rPr>
-        <w:t xml:space="preserve">로그인이 </w:t>
-      </w:r>
-      <w:proofErr w:type="gramStart"/>
-      <w:r>
-        <w:rPr>
-          <w:rFonts w:hint="eastAsia"/>
-        </w:rPr>
-        <w:t>진행 된</w:t>
-      </w:r>
-      <w:proofErr w:type="gramEnd"/>
-      <w:r>
-        <w:rPr>
-          <w:rFonts w:hint="eastAsia"/>
-        </w:rPr>
-        <w:t xml:space="preserve"> 이후에는 시스템 메인 화면이 나타난다.</w:t>
+        <w:t>로그인이 진행 된 이후에는 시스템 메인 화면이 나타난다.</w:t>
       </w:r>
     </w:p>
     <w:p>
@@ -8833,57 +9588,19 @@
       </w:r>
     </w:p>
     <w:p>
-      <w:proofErr w:type="spellStart"/>
-      <w:r>
-        <w:rPr>
-          <w:rFonts w:hint="eastAsia"/>
-        </w:rPr>
-        <w:t>주액터</w:t>
-      </w:r>
-      <w:proofErr w:type="spellEnd"/>
-      <w:r>
-        <w:rPr>
-          <w:rFonts w:hint="eastAsia"/>
-        </w:rPr>
-        <w:t>: 시스템사용자(</w:t>
-      </w:r>
-      <w:proofErr w:type="spellStart"/>
-      <w:r>
-        <w:rPr>
-          <w:rFonts w:hint="eastAsia"/>
-        </w:rPr>
-        <w:t>고민자</w:t>
-      </w:r>
-      <w:proofErr w:type="spellEnd"/>
-      <w:r>
-        <w:rPr>
-          <w:rFonts w:hint="eastAsia"/>
-        </w:rPr>
-        <w:t>, 답변자)</w:t>
-      </w:r>
-    </w:p>
-    <w:p>
-      <w:proofErr w:type="spellStart"/>
-      <w:proofErr w:type="gramStart"/>
-      <w:r>
-        <w:rPr>
-          <w:rFonts w:hint="eastAsia"/>
-        </w:rPr>
-        <w:t>보조액터</w:t>
-      </w:r>
-      <w:proofErr w:type="spellEnd"/>
-      <w:r>
-        <w:rPr>
-          <w:rFonts w:hint="eastAsia"/>
-        </w:rPr>
-        <w:t xml:space="preserve"> :</w:t>
-      </w:r>
-      <w:proofErr w:type="gramEnd"/>
-      <w:r>
-        <w:rPr>
-          <w:rFonts w:hint="eastAsia"/>
-        </w:rPr>
-        <w:t xml:space="preserve"> 인증 시스템</w:t>
+      <w:r>
+        <w:rPr>
+          <w:rFonts w:hint="eastAsia"/>
+        </w:rPr>
+        <w:t>주액터: 시스템사용자(고민자, 답변자)</w:t>
+      </w:r>
+    </w:p>
+    <w:p>
+      <w:r>
+        <w:rPr>
+          <w:rFonts w:hint="eastAsia"/>
+        </w:rPr>
+        <w:t>보조액터 : 인증 시스템</w:t>
       </w:r>
     </w:p>
     <w:p/>
@@ -8912,43 +9629,15 @@
         <w:rPr>
           <w:rFonts w:hint="eastAsia"/>
         </w:rPr>
-        <w:t xml:space="preserve">1 </w:t>
-      </w:r>
-      <w:proofErr w:type="gramStart"/>
-      <w:r>
-        <w:rPr>
-          <w:rFonts w:hint="eastAsia"/>
-        </w:rPr>
-        <w:t>순위 :</w:t>
-      </w:r>
-      <w:proofErr w:type="gramEnd"/>
-      <w:r>
-        <w:rPr>
-          <w:rFonts w:hint="eastAsia"/>
-        </w:rPr>
-        <w:t xml:space="preserve"> 사용자의 회원가입</w:t>
-      </w:r>
-    </w:p>
-    <w:p>
-      <w:r>
-        <w:rPr>
-          <w:rFonts w:hint="eastAsia"/>
-        </w:rPr>
-        <w:t xml:space="preserve">2 </w:t>
-      </w:r>
-      <w:proofErr w:type="gramStart"/>
-      <w:r>
-        <w:rPr>
-          <w:rFonts w:hint="eastAsia"/>
-        </w:rPr>
-        <w:t>순위 :</w:t>
-      </w:r>
-      <w:proofErr w:type="gramEnd"/>
-      <w:r>
-        <w:rPr>
-          <w:rFonts w:hint="eastAsia"/>
-        </w:rPr>
-        <w:t xml:space="preserve"> 회원가입 후에 자동 로그인</w:t>
+        <w:t>1 순위 : 사용자의 회원가입</w:t>
+      </w:r>
+    </w:p>
+    <w:p>
+      <w:r>
+        <w:rPr>
+          <w:rFonts w:hint="eastAsia"/>
+        </w:rPr>
+        <w:t>2 순위 : 회원가입 후에 자동 로그인</w:t>
       </w:r>
     </w:p>
     <w:p>
@@ -9203,21 +9892,7 @@
         <w:rPr>
           <w:rFonts w:hint="eastAsia"/>
         </w:rPr>
-        <w:t xml:space="preserve">한번 회원가입을 </w:t>
-      </w:r>
-      <w:proofErr w:type="gramStart"/>
-      <w:r>
-        <w:rPr>
-          <w:rFonts w:hint="eastAsia"/>
-        </w:rPr>
-        <w:t>진행 한</w:t>
-      </w:r>
-      <w:proofErr w:type="gramEnd"/>
-      <w:r>
-        <w:rPr>
-          <w:rFonts w:hint="eastAsia"/>
-        </w:rPr>
-        <w:t xml:space="preserve"> 후</w:t>
+        <w:t>한번 회원가입을 진행 한 후</w:t>
       </w:r>
       <w:r>
         <w:t xml:space="preserve">, </w:t>
@@ -9278,21 +9953,10 @@
         <w:rPr>
           <w:rFonts w:hint="eastAsia"/>
         </w:rPr>
-        <w:t xml:space="preserve">유스케이스 </w:t>
-      </w:r>
-      <w:proofErr w:type="gramStart"/>
-      <w:r>
-        <w:rPr>
-          <w:rFonts w:hint="eastAsia"/>
-        </w:rPr>
-        <w:t xml:space="preserve">명세 </w:t>
-      </w:r>
-      <w:r>
-        <w:t>:</w:t>
-      </w:r>
-      <w:proofErr w:type="gramEnd"/>
-      <w:r>
-        <w:t xml:space="preserve"> </w:t>
+        <w:t xml:space="preserve">유스케이스 명세 </w:t>
+      </w:r>
+      <w:r>
+        <w:t xml:space="preserve">: </w:t>
       </w:r>
       <w:r>
         <w:rPr>
@@ -9383,21 +10047,7 @@
         <w:rPr>
           <w:rFonts w:hint="eastAsia"/>
         </w:rPr>
-        <w:t xml:space="preserve">확인이 되면 사용자는 자동 로그인이 되며 시스템 메인 화면이 </w:t>
-      </w:r>
-      <w:proofErr w:type="spellStart"/>
-      <w:r>
-        <w:rPr>
-          <w:rFonts w:hint="eastAsia"/>
-        </w:rPr>
-        <w:t>어플에</w:t>
-      </w:r>
-      <w:proofErr w:type="spellEnd"/>
-      <w:r>
-        <w:rPr>
-          <w:rFonts w:hint="eastAsia"/>
-        </w:rPr>
-        <w:t xml:space="preserve"> 나타난다.</w:t>
+        <w:t>확인이 되면 사용자는 자동 로그인이 되며 시스템 메인 화면이 어플에 나타난다.</w:t>
       </w:r>
     </w:p>
     <w:p>
@@ -9412,22 +10062,12 @@
       </w:r>
     </w:p>
     <w:p>
-      <w:proofErr w:type="spellStart"/>
-      <w:proofErr w:type="gramStart"/>
-      <w:r>
-        <w:rPr>
-          <w:rFonts w:hint="eastAsia"/>
-        </w:rPr>
-        <w:t>주액터</w:t>
-      </w:r>
-      <w:proofErr w:type="spellEnd"/>
-      <w:r>
-        <w:rPr>
-          <w:rFonts w:hint="eastAsia"/>
-        </w:rPr>
-        <w:t xml:space="preserve"> :</w:t>
-      </w:r>
-      <w:proofErr w:type="gramEnd"/>
+      <w:r>
+        <w:rPr>
+          <w:rFonts w:hint="eastAsia"/>
+        </w:rPr>
+        <w:t>주액터 :</w:t>
+      </w:r>
       <w:r>
         <w:t xml:space="preserve"> </w:t>
       </w:r>
@@ -9443,21 +10083,10 @@
         <w:rPr>
           <w:rFonts w:hint="eastAsia"/>
         </w:rPr>
-        <w:t xml:space="preserve">보조 </w:t>
-      </w:r>
-      <w:proofErr w:type="gramStart"/>
-      <w:r>
-        <w:rPr>
-          <w:rFonts w:hint="eastAsia"/>
-        </w:rPr>
-        <w:t xml:space="preserve">액터 </w:t>
-      </w:r>
-      <w:r>
-        <w:t>:</w:t>
-      </w:r>
-      <w:proofErr w:type="gramEnd"/>
-      <w:r>
-        <w:t xml:space="preserve"> </w:t>
+        <w:t xml:space="preserve">보조 액터 </w:t>
+      </w:r>
+      <w:r>
+        <w:t xml:space="preserve">: </w:t>
       </w:r>
       <w:r>
         <w:rPr>
@@ -9478,7 +10107,6 @@
       </w:r>
     </w:p>
     <w:p>
-      <w:proofErr w:type="gramStart"/>
       <w:r>
         <w:rPr>
           <w:rFonts w:hint="eastAsia"/>
@@ -9486,11 +10114,7 @@
         <w:t xml:space="preserve">중요도 </w:t>
       </w:r>
       <w:r>
-        <w:t>:</w:t>
-      </w:r>
-      <w:proofErr w:type="gramEnd"/>
-      <w:r>
-        <w:t xml:space="preserve"> </w:t>
+        <w:t xml:space="preserve">: </w:t>
       </w:r>
       <w:r>
         <w:rPr>
@@ -9513,21 +10137,10 @@
         <w:rPr>
           <w:rFonts w:hint="eastAsia"/>
         </w:rPr>
-        <w:t>1</w:t>
-      </w:r>
-      <w:proofErr w:type="gramStart"/>
-      <w:r>
-        <w:rPr>
-          <w:rFonts w:hint="eastAsia"/>
-        </w:rPr>
-        <w:t xml:space="preserve">순위 </w:t>
-      </w:r>
-      <w:r>
-        <w:t>:</w:t>
-      </w:r>
-      <w:proofErr w:type="gramEnd"/>
-      <w:r>
-        <w:t xml:space="preserve"> </w:t>
+        <w:t xml:space="preserve">1순위 </w:t>
+      </w:r>
+      <w:r>
+        <w:t xml:space="preserve">: </w:t>
       </w:r>
       <w:r>
         <w:rPr>
@@ -9541,35 +10154,16 @@
         <w:rPr>
           <w:rFonts w:hint="eastAsia"/>
         </w:rPr>
-        <w:t>2</w:t>
-      </w:r>
-      <w:proofErr w:type="gramStart"/>
-      <w:r>
-        <w:rPr>
-          <w:rFonts w:hint="eastAsia"/>
-        </w:rPr>
-        <w:t xml:space="preserve">순위 </w:t>
-      </w:r>
-      <w:r>
-        <w:t>:</w:t>
-      </w:r>
-      <w:proofErr w:type="gramEnd"/>
-      <w:r>
-        <w:t xml:space="preserve"> </w:t>
-      </w:r>
-      <w:proofErr w:type="spellStart"/>
-      <w:r>
-        <w:rPr>
-          <w:rFonts w:hint="eastAsia"/>
-        </w:rPr>
-        <w:t>확인시</w:t>
-      </w:r>
-      <w:proofErr w:type="spellEnd"/>
-      <w:r>
-        <w:rPr>
-          <w:rFonts w:hint="eastAsia"/>
-        </w:rPr>
-        <w:t xml:space="preserve"> 자동로그인 진행.</w:t>
+        <w:t xml:space="preserve">2순위 </w:t>
+      </w:r>
+      <w:r>
+        <w:t xml:space="preserve">: </w:t>
+      </w:r>
+      <w:r>
+        <w:rPr>
+          <w:rFonts w:hint="eastAsia"/>
+        </w:rPr>
+        <w:t>확인시 자동로그인 진행.</w:t>
       </w:r>
     </w:p>
     <w:p>
@@ -9784,21 +10378,10 @@
         <w:rPr>
           <w:rFonts w:hint="eastAsia"/>
         </w:rPr>
-        <w:t xml:space="preserve">유스케이스 </w:t>
-      </w:r>
-      <w:proofErr w:type="gramStart"/>
-      <w:r>
-        <w:rPr>
-          <w:rFonts w:hint="eastAsia"/>
-        </w:rPr>
-        <w:t xml:space="preserve">명세 </w:t>
-      </w:r>
-      <w:r>
-        <w:t>:</w:t>
-      </w:r>
-      <w:proofErr w:type="gramEnd"/>
-      <w:r>
-        <w:t xml:space="preserve"> </w:t>
+        <w:t xml:space="preserve">유스케이스 명세 </w:t>
+      </w:r>
+      <w:r>
+        <w:t xml:space="preserve">: </w:t>
       </w:r>
       <w:r>
         <w:rPr>
@@ -9857,21 +10440,7 @@
         <w:rPr>
           <w:rFonts w:hint="eastAsia"/>
         </w:rPr>
-        <w:t xml:space="preserve">회원가입 시 </w:t>
-      </w:r>
-      <w:proofErr w:type="spellStart"/>
-      <w:r>
-        <w:rPr>
-          <w:rFonts w:hint="eastAsia"/>
-        </w:rPr>
-        <w:t>압력한</w:t>
-      </w:r>
-      <w:proofErr w:type="spellEnd"/>
-      <w:r>
-        <w:rPr>
-          <w:rFonts w:hint="eastAsia"/>
-        </w:rPr>
-        <w:t xml:space="preserve"> 생년월일,</w:t>
+        <w:t>회원가입 시 압력한 생년월일,</w:t>
       </w:r>
       <w:r>
         <w:t xml:space="preserve"> </w:t>
@@ -9889,21 +10458,7 @@
         <w:rPr>
           <w:rFonts w:hint="eastAsia"/>
         </w:rPr>
-        <w:t xml:space="preserve">아이디를 </w:t>
-      </w:r>
-      <w:proofErr w:type="spellStart"/>
-      <w:r>
-        <w:rPr>
-          <w:rFonts w:hint="eastAsia"/>
-        </w:rPr>
-        <w:t>입력받는다</w:t>
-      </w:r>
-      <w:proofErr w:type="spellEnd"/>
-      <w:r>
-        <w:rPr>
-          <w:rFonts w:hint="eastAsia"/>
-        </w:rPr>
-        <w:t>.</w:t>
+        <w:t>아이디를 입력받는다.</w:t>
       </w:r>
     </w:p>
     <w:p>
@@ -9943,22 +10498,12 @@
       </w:r>
     </w:p>
     <w:p>
-      <w:proofErr w:type="spellStart"/>
-      <w:proofErr w:type="gramStart"/>
-      <w:r>
-        <w:rPr>
-          <w:rFonts w:hint="eastAsia"/>
-        </w:rPr>
-        <w:t>주액터</w:t>
-      </w:r>
-      <w:proofErr w:type="spellEnd"/>
-      <w:r>
-        <w:rPr>
-          <w:rFonts w:hint="eastAsia"/>
-        </w:rPr>
-        <w:t xml:space="preserve"> :</w:t>
-      </w:r>
-      <w:proofErr w:type="gramEnd"/>
+      <w:r>
+        <w:rPr>
+          <w:rFonts w:hint="eastAsia"/>
+        </w:rPr>
+        <w:t>주액터 :</w:t>
+      </w:r>
       <w:r>
         <w:t xml:space="preserve"> </w:t>
       </w:r>
@@ -9974,21 +10519,10 @@
         <w:rPr>
           <w:rFonts w:hint="eastAsia"/>
         </w:rPr>
-        <w:t xml:space="preserve">보조 </w:t>
-      </w:r>
-      <w:proofErr w:type="gramStart"/>
-      <w:r>
-        <w:rPr>
-          <w:rFonts w:hint="eastAsia"/>
-        </w:rPr>
-        <w:t xml:space="preserve">액터 </w:t>
-      </w:r>
-      <w:r>
-        <w:t>:</w:t>
-      </w:r>
-      <w:proofErr w:type="gramEnd"/>
-      <w:r>
-        <w:t xml:space="preserve"> </w:t>
+        <w:t xml:space="preserve">보조 액터 </w:t>
+      </w:r>
+      <w:r>
+        <w:t xml:space="preserve">: </w:t>
       </w:r>
       <w:r>
         <w:rPr>
@@ -10010,7 +10544,6 @@
       </w:r>
     </w:p>
     <w:p>
-      <w:proofErr w:type="gramStart"/>
       <w:r>
         <w:rPr>
           <w:rFonts w:hint="eastAsia"/>
@@ -10018,11 +10551,7 @@
         <w:t xml:space="preserve">중요도 </w:t>
       </w:r>
       <w:r>
-        <w:t>:</w:t>
-      </w:r>
-      <w:proofErr w:type="gramEnd"/>
-      <w:r>
-        <w:t xml:space="preserve"> </w:t>
+        <w:t xml:space="preserve">: </w:t>
       </w:r>
       <w:r>
         <w:rPr>
@@ -10045,21 +10574,10 @@
         <w:rPr>
           <w:rFonts w:hint="eastAsia"/>
         </w:rPr>
-        <w:t>1</w:t>
-      </w:r>
-      <w:proofErr w:type="gramStart"/>
-      <w:r>
-        <w:rPr>
-          <w:rFonts w:hint="eastAsia"/>
-        </w:rPr>
-        <w:t xml:space="preserve">순위 </w:t>
-      </w:r>
-      <w:r>
-        <w:t>:</w:t>
-      </w:r>
-      <w:proofErr w:type="gramEnd"/>
-      <w:r>
-        <w:t xml:space="preserve"> </w:t>
+        <w:t xml:space="preserve">1순위 </w:t>
+      </w:r>
+      <w:r>
+        <w:t xml:space="preserve">: </w:t>
       </w:r>
       <w:r>
         <w:rPr>
@@ -10073,21 +10591,10 @@
         <w:rPr>
           <w:rFonts w:hint="eastAsia"/>
         </w:rPr>
-        <w:t>2</w:t>
-      </w:r>
-      <w:proofErr w:type="gramStart"/>
-      <w:r>
-        <w:rPr>
-          <w:rFonts w:hint="eastAsia"/>
-        </w:rPr>
-        <w:t xml:space="preserve">순위 </w:t>
-      </w:r>
-      <w:r>
-        <w:t>:</w:t>
-      </w:r>
-      <w:proofErr w:type="gramEnd"/>
-      <w:r>
-        <w:t xml:space="preserve"> </w:t>
+        <w:t xml:space="preserve">2순위 </w:t>
+      </w:r>
+      <w:r>
+        <w:t xml:space="preserve">: </w:t>
       </w:r>
       <w:r>
         <w:rPr>
@@ -10147,21 +10654,7 @@
         <w:rPr>
           <w:rFonts w:hint="eastAsia"/>
         </w:rPr>
-        <w:t xml:space="preserve">선행조건의 정보를 기준으로 사용자가 작성한 </w:t>
-      </w:r>
-      <w:proofErr w:type="spellStart"/>
-      <w:r>
-        <w:rPr>
-          <w:rFonts w:hint="eastAsia"/>
-        </w:rPr>
-        <w:t>게시물등을</w:t>
-      </w:r>
-      <w:proofErr w:type="spellEnd"/>
-      <w:r>
-        <w:rPr>
-          <w:rFonts w:hint="eastAsia"/>
-        </w:rPr>
-        <w:t xml:space="preserve"> 관리함.</w:t>
+        <w:t>선행조건의 정보를 기준으로 사용자가 작성한 게시물등을 관리함.</w:t>
       </w:r>
     </w:p>
     <w:p>
@@ -10288,6 +10781,20 @@
         </w:rPr>
         <w:t>랜덤쪽지</w:t>
       </w:r>
+      <w:r>
+        <w:rPr>
+          <w:rFonts w:hint="eastAsia"/>
+        </w:rPr>
+        <w:t xml:space="preserve"> </w:t>
+      </w:r>
+      <w:r>
+        <w:rPr>
+          <w:rFonts w:hint="eastAsia"/>
+        </w:rPr>
+        <w:t>관리</w:t>
+      </w:r>
+      <w:bookmarkStart w:id="19" w:name="_GoBack"/>
+      <w:bookmarkEnd w:id="19"/>
     </w:p>
     <w:tbl>
       <w:tblPr>
@@ -10708,9 +11215,6 @@
           <w:p>
             <w:pPr>
               <w:spacing w:after="0"/>
-              <w:rPr>
-                <w:rFonts w:hint="eastAsia"/>
-              </w:rPr>
             </w:pPr>
             <w:r>
               <w:rPr>
@@ -10727,9 +11231,6 @@
           <w:p>
             <w:pPr>
               <w:spacing w:after="0"/>
-              <w:rPr>
-                <w:rFonts w:hint="eastAsia"/>
-              </w:rPr>
             </w:pPr>
             <w:r>
               <w:rPr>
@@ -10747,24 +11248,13 @@
           <w:p>
             <w:pPr>
               <w:spacing w:after="0"/>
-              <w:rPr>
-                <w:rFonts w:hint="eastAsia"/>
-              </w:rPr>
             </w:pPr>
             <w:r>
               <w:rPr>
                 <w:rFonts w:hint="eastAsia"/>
               </w:rPr>
-              <w:t xml:space="preserve">쪽지를 랜덤으로 다른 사용자에게 </w:t>
-            </w:r>
-            <w:proofErr w:type="spellStart"/>
-            <w:r>
-              <w:rPr>
-                <w:rFonts w:hint="eastAsia"/>
-              </w:rPr>
-              <w:t>전해줌</w:t>
-            </w:r>
-            <w:proofErr w:type="spellEnd"/>
+              <w:t>쪽지를 랜덤으로 다른 사용자에게 전해줌</w:t>
+            </w:r>
           </w:p>
         </w:tc>
       </w:tr>
@@ -11027,19 +11517,11 @@
         </w:numPr>
         <w:ind w:leftChars="0"/>
       </w:pPr>
-      <w:proofErr w:type="spellStart"/>
-      <w:r>
-        <w:rPr>
-          <w:rFonts w:hint="eastAsia"/>
-        </w:rPr>
-        <w:t>수신받은</w:t>
-      </w:r>
-      <w:proofErr w:type="spellEnd"/>
-      <w:r>
-        <w:rPr>
-          <w:rFonts w:hint="eastAsia"/>
-        </w:rPr>
-        <w:t xml:space="preserve"> 사용자는 다시 답변이나 쪽지를 삭제할 수 있다.</w:t>
+      <w:r>
+        <w:rPr>
+          <w:rFonts w:hint="eastAsia"/>
+        </w:rPr>
+        <w:t>수신받은 사용자는 다시 답변이나 쪽지를 삭제할 수 있다.</w:t>
       </w:r>
     </w:p>
     <w:p>
@@ -11051,19 +11533,11 @@
         </w:numPr>
         <w:ind w:leftChars="0"/>
       </w:pPr>
-      <w:proofErr w:type="spellStart"/>
-      <w:r>
-        <w:rPr>
-          <w:rFonts w:hint="eastAsia"/>
-        </w:rPr>
-        <w:t>재전달</w:t>
-      </w:r>
-      <w:proofErr w:type="spellEnd"/>
-      <w:r>
-        <w:rPr>
-          <w:rFonts w:hint="eastAsia"/>
-        </w:rPr>
-        <w:t xml:space="preserve"> 받은 사용자는 </w:t>
+      <w:r>
+        <w:rPr>
+          <w:rFonts w:hint="eastAsia"/>
+        </w:rPr>
+        <w:t xml:space="preserve">재전달 받은 사용자는 </w:t>
       </w:r>
       <w:r>
         <w:rPr>
@@ -11093,57 +11567,19 @@
       </w:r>
     </w:p>
     <w:p>
-      <w:proofErr w:type="spellStart"/>
-      <w:r>
-        <w:rPr>
-          <w:rFonts w:hint="eastAsia"/>
-        </w:rPr>
-        <w:t>주액터</w:t>
-      </w:r>
-      <w:proofErr w:type="spellEnd"/>
-      <w:r>
-        <w:rPr>
-          <w:rFonts w:hint="eastAsia"/>
-        </w:rPr>
-        <w:t>: 시스템사용자(</w:t>
-      </w:r>
-      <w:proofErr w:type="spellStart"/>
-      <w:r>
-        <w:rPr>
-          <w:rFonts w:hint="eastAsia"/>
-        </w:rPr>
-        <w:t>고민자</w:t>
-      </w:r>
-      <w:proofErr w:type="spellEnd"/>
-      <w:r>
-        <w:rPr>
-          <w:rFonts w:hint="eastAsia"/>
-        </w:rPr>
-        <w:t>, 답변자)</w:t>
-      </w:r>
-    </w:p>
-    <w:p>
-      <w:proofErr w:type="spellStart"/>
-      <w:proofErr w:type="gramStart"/>
-      <w:r>
-        <w:rPr>
-          <w:rFonts w:hint="eastAsia"/>
-        </w:rPr>
-        <w:t>보조액터</w:t>
-      </w:r>
-      <w:proofErr w:type="spellEnd"/>
-      <w:r>
-        <w:rPr>
-          <w:rFonts w:hint="eastAsia"/>
-        </w:rPr>
-        <w:t xml:space="preserve"> :</w:t>
-      </w:r>
-      <w:proofErr w:type="gramEnd"/>
-      <w:r>
-        <w:rPr>
-          <w:rFonts w:hint="eastAsia"/>
-        </w:rPr>
-        <w:t xml:space="preserve"> </w:t>
+      <w:r>
+        <w:rPr>
+          <w:rFonts w:hint="eastAsia"/>
+        </w:rPr>
+        <w:t>주액터: 시스템사용자(고민자, 답변자)</w:t>
+      </w:r>
+    </w:p>
+    <w:p>
+      <w:r>
+        <w:rPr>
+          <w:rFonts w:hint="eastAsia"/>
+        </w:rPr>
+        <w:t xml:space="preserve">보조액터 : </w:t>
       </w:r>
       <w:r>
         <w:rPr>
@@ -11177,21 +11613,7 @@
         <w:rPr>
           <w:rFonts w:hint="eastAsia"/>
         </w:rPr>
-        <w:t xml:space="preserve">1 </w:t>
-      </w:r>
-      <w:proofErr w:type="gramStart"/>
-      <w:r>
-        <w:rPr>
-          <w:rFonts w:hint="eastAsia"/>
-        </w:rPr>
-        <w:t>순위 :</w:t>
-      </w:r>
-      <w:proofErr w:type="gramEnd"/>
-      <w:r>
-        <w:rPr>
-          <w:rFonts w:hint="eastAsia"/>
-        </w:rPr>
-        <w:t xml:space="preserve"> </w:t>
+        <w:t xml:space="preserve">1 순위 : </w:t>
       </w:r>
       <w:r>
         <w:rPr>
@@ -11206,21 +11628,7 @@
           <w:rFonts w:hint="eastAsia"/>
         </w:rPr>
         <w:lastRenderedPageBreak/>
-        <w:t xml:space="preserve">2 </w:t>
-      </w:r>
-      <w:proofErr w:type="gramStart"/>
-      <w:r>
-        <w:rPr>
-          <w:rFonts w:hint="eastAsia"/>
-        </w:rPr>
-        <w:t>순위 :</w:t>
-      </w:r>
-      <w:proofErr w:type="gramEnd"/>
-      <w:r>
-        <w:rPr>
-          <w:rFonts w:hint="eastAsia"/>
-        </w:rPr>
-        <w:t xml:space="preserve"> </w:t>
+        <w:t xml:space="preserve">2 순위 : </w:t>
       </w:r>
       <w:r>
         <w:rPr>
@@ -11409,14 +11817,7 @@
         <w:rPr>
           <w:rFonts w:hint="eastAsia"/>
         </w:rPr>
-        <w:t xml:space="preserve">쪽지를 작성하고 </w:t>
-      </w:r>
-      <w:proofErr w:type="gramStart"/>
-      <w:r>
-        <w:rPr>
-          <w:rFonts w:hint="eastAsia"/>
-        </w:rPr>
-        <w:t>보낸다.</w:t>
+        <w:t>쪽지를 작성하고 보낸다.</w:t>
       </w:r>
       <w:r>
         <w:rPr>
@@ -11424,7 +11825,6 @@
         </w:rPr>
         <w:t>.</w:t>
       </w:r>
-      <w:proofErr w:type="gramEnd"/>
     </w:p>
     <w:p>
       <w:pPr>
@@ -11503,14 +11903,12 @@
         </w:rPr>
         <w:t xml:space="preserve"> </w:t>
       </w:r>
-      <w:proofErr w:type="spellStart"/>
       <w:r>
         <w:rPr>
           <w:rFonts w:hint="eastAsia"/>
         </w:rPr>
         <w:t>포스트잇</w:t>
       </w:r>
-      <w:proofErr w:type="spellEnd"/>
       <w:r>
         <w:rPr>
           <w:rFonts w:hint="eastAsia"/>
@@ -11566,21 +11964,7 @@
               <w:rPr>
                 <w:rFonts w:hint="eastAsia"/>
               </w:rPr>
-              <w:t xml:space="preserve">3일마다 초기화되는 질문을 대답할 수 있는 </w:t>
-            </w:r>
-            <w:proofErr w:type="spellStart"/>
-            <w:r>
-              <w:rPr>
-                <w:rFonts w:hint="eastAsia"/>
-              </w:rPr>
-              <w:t>포스트잇을</w:t>
-            </w:r>
-            <w:proofErr w:type="spellEnd"/>
-            <w:r>
-              <w:rPr>
-                <w:rFonts w:hint="eastAsia"/>
-              </w:rPr>
-              <w:t xml:space="preserve"> 게시할 수 있다.</w:t>
+              <w:t>3일마다 초기화되는 질문을 대답할 수 있는 포스트잇을 게시할 수 있다.</w:t>
             </w:r>
           </w:p>
         </w:tc>
@@ -11807,14 +12191,12 @@
               </w:rPr>
               <w:t xml:space="preserve">어플을 사용하는 사람으로 </w:t>
             </w:r>
-            <w:proofErr w:type="spellStart"/>
             <w:r>
               <w:rPr>
                 <w:rFonts w:hint="eastAsia"/>
               </w:rPr>
               <w:t>포스트잇을</w:t>
             </w:r>
-            <w:proofErr w:type="spellEnd"/>
             <w:r>
               <w:rPr>
                 <w:rFonts w:hint="eastAsia"/>
@@ -12022,7 +12404,6 @@
               <w:spacing w:after="0"/>
               <w:jc w:val="center"/>
             </w:pPr>
-            <w:proofErr w:type="spellStart"/>
             <w:r>
               <w:rPr>
                 <w:rFonts w:hint="eastAsia"/>
@@ -12035,7 +12416,6 @@
               </w:rPr>
               <w:t>포스트잇</w:t>
             </w:r>
-            <w:proofErr w:type="spellEnd"/>
             <w:r>
               <w:rPr>
                 <w:rFonts w:hint="eastAsia"/>
@@ -12053,19 +12433,11 @@
             <w:pPr>
               <w:spacing w:after="0"/>
             </w:pPr>
-            <w:proofErr w:type="spellStart"/>
-            <w:r>
-              <w:rPr>
-                <w:rFonts w:hint="eastAsia"/>
-              </w:rPr>
-              <w:t>포스팃과</w:t>
-            </w:r>
-            <w:proofErr w:type="spellEnd"/>
-            <w:r>
-              <w:rPr>
-                <w:rFonts w:hint="eastAsia"/>
-              </w:rPr>
-              <w:t xml:space="preserve"> 배너의 주제를 관리한다</w:t>
+            <w:r>
+              <w:rPr>
+                <w:rFonts w:hint="eastAsia"/>
+              </w:rPr>
+              <w:t>포스팃과 배너의 주제를 관리한다</w:t>
             </w:r>
           </w:p>
         </w:tc>
@@ -12105,14 +12477,12 @@
         </w:rPr>
         <w:t xml:space="preserve">: </w:t>
       </w:r>
-      <w:proofErr w:type="spellStart"/>
       <w:r>
         <w:rPr>
           <w:rFonts w:hint="eastAsia"/>
         </w:rPr>
         <w:t>마인드포스트잇</w:t>
       </w:r>
-      <w:proofErr w:type="spellEnd"/>
       <w:r>
         <w:rPr>
           <w:rFonts w:hint="eastAsia"/>
@@ -12158,23 +12528,7 @@
                 <w:rFonts w:hint="eastAsia"/>
                 <w:i/>
               </w:rPr>
-              <w:t xml:space="preserve">가 보낸 </w:t>
-            </w:r>
-            <w:proofErr w:type="spellStart"/>
-            <w:r>
-              <w:rPr>
-                <w:rFonts w:hint="eastAsia"/>
-                <w:i/>
-              </w:rPr>
-              <w:t>포스트잇을</w:t>
-            </w:r>
-            <w:proofErr w:type="spellEnd"/>
-            <w:r>
-              <w:rPr>
-                <w:rFonts w:hint="eastAsia"/>
-                <w:i/>
-              </w:rPr>
-              <w:t xml:space="preserve"> 관리해준다</w:t>
+              <w:t>가 보낸 포스트잇을 관리해준다</w:t>
             </w:r>
           </w:p>
         </w:tc>
@@ -12205,21 +12559,7 @@
         <w:rPr>
           <w:rFonts w:hint="eastAsia"/>
         </w:rPr>
-        <w:t xml:space="preserve">메뉴바에 </w:t>
-      </w:r>
-      <w:proofErr w:type="spellStart"/>
-      <w:r>
-        <w:rPr>
-          <w:rFonts w:hint="eastAsia"/>
-        </w:rPr>
-        <w:t>마인드포스트잇을</w:t>
-      </w:r>
-      <w:proofErr w:type="spellEnd"/>
-      <w:r>
-        <w:rPr>
-          <w:rFonts w:hint="eastAsia"/>
-        </w:rPr>
-        <w:t xml:space="preserve"> 클릭하여 들어간다.</w:t>
+        <w:t>메뉴바에 마인드포스트잇을 클릭하여 들어간다.</w:t>
       </w:r>
     </w:p>
     <w:p>
@@ -12246,9 +12586,6 @@
           <w:numId w:val="11"/>
         </w:numPr>
         <w:ind w:leftChars="0"/>
-        <w:rPr>
-          <w:rFonts w:hint="eastAsia"/>
-        </w:rPr>
       </w:pPr>
       <w:r>
         <w:rPr>
@@ -12256,19 +12593,11 @@
         </w:rPr>
         <w:t xml:space="preserve">사용자는 </w:t>
       </w:r>
-      <w:proofErr w:type="spellStart"/>
-      <w:r>
-        <w:rPr>
-          <w:rFonts w:hint="eastAsia"/>
-        </w:rPr>
-        <w:t>포스트잇을</w:t>
-      </w:r>
-      <w:proofErr w:type="spellEnd"/>
-      <w:r>
-        <w:rPr>
-          <w:rFonts w:hint="eastAsia"/>
-        </w:rPr>
-        <w:t xml:space="preserve"> 올린다</w:t>
+      <w:r>
+        <w:rPr>
+          <w:rFonts w:hint="eastAsia"/>
+        </w:rPr>
+        <w:t>포스트잇을 올린다</w:t>
       </w:r>
     </w:p>
     <w:p>
@@ -12283,19 +12612,11 @@
       </w:r>
     </w:p>
     <w:p>
-      <w:proofErr w:type="spellStart"/>
-      <w:r>
-        <w:rPr>
-          <w:rFonts w:hint="eastAsia"/>
-        </w:rPr>
-        <w:t>주액터</w:t>
-      </w:r>
-      <w:proofErr w:type="spellEnd"/>
-      <w:r>
-        <w:rPr>
-          <w:rFonts w:hint="eastAsia"/>
-        </w:rPr>
-        <w:t xml:space="preserve">: </w:t>
+      <w:r>
+        <w:rPr>
+          <w:rFonts w:hint="eastAsia"/>
+        </w:rPr>
+        <w:t xml:space="preserve">주액터: </w:t>
       </w:r>
       <w:r>
         <w:rPr>
@@ -12305,27 +12626,11 @@
       </w:r>
     </w:p>
     <w:p>
-      <w:proofErr w:type="spellStart"/>
-      <w:proofErr w:type="gramStart"/>
-      <w:r>
-        <w:rPr>
-          <w:rFonts w:hint="eastAsia"/>
-        </w:rPr>
-        <w:t>보조액터</w:t>
-      </w:r>
-      <w:proofErr w:type="spellEnd"/>
-      <w:r>
-        <w:rPr>
-          <w:rFonts w:hint="eastAsia"/>
-        </w:rPr>
-        <w:t xml:space="preserve"> :</w:t>
-      </w:r>
-      <w:proofErr w:type="gramEnd"/>
-      <w:r>
-        <w:rPr>
-          <w:rFonts w:hint="eastAsia"/>
-        </w:rPr>
-        <w:t xml:space="preserve"> </w:t>
+      <w:r>
+        <w:rPr>
+          <w:rFonts w:hint="eastAsia"/>
+        </w:rPr>
+        <w:t xml:space="preserve">보조액터 : </w:t>
       </w:r>
       <w:r>
         <w:rPr>
@@ -12378,21 +12683,7 @@
           <w:rFonts w:hint="eastAsia"/>
         </w:rPr>
         <w:lastRenderedPageBreak/>
-        <w:t xml:space="preserve">1 </w:t>
-      </w:r>
-      <w:proofErr w:type="gramStart"/>
-      <w:r>
-        <w:rPr>
-          <w:rFonts w:hint="eastAsia"/>
-        </w:rPr>
-        <w:t>순위 :</w:t>
-      </w:r>
-      <w:proofErr w:type="gramEnd"/>
-      <w:r>
-        <w:rPr>
-          <w:rFonts w:hint="eastAsia"/>
-        </w:rPr>
-        <w:t xml:space="preserve"> </w:t>
+        <w:t xml:space="preserve">1 순위 : </w:t>
       </w:r>
       <w:r>
         <w:rPr>
@@ -12406,35 +12697,13 @@
         <w:rPr>
           <w:rFonts w:hint="eastAsia"/>
         </w:rPr>
-        <w:t xml:space="preserve">2 </w:t>
-      </w:r>
-      <w:proofErr w:type="gramStart"/>
-      <w:r>
-        <w:rPr>
-          <w:rFonts w:hint="eastAsia"/>
-        </w:rPr>
-        <w:t>순위 :</w:t>
-      </w:r>
-      <w:proofErr w:type="gramEnd"/>
-      <w:r>
-        <w:rPr>
-          <w:rFonts w:hint="eastAsia"/>
-        </w:rPr>
-        <w:t xml:space="preserve"> </w:t>
-      </w:r>
-      <w:proofErr w:type="spellStart"/>
-      <w:r>
-        <w:rPr>
-          <w:rFonts w:hint="eastAsia"/>
-        </w:rPr>
-        <w:t>포스트잇</w:t>
-      </w:r>
-      <w:proofErr w:type="spellEnd"/>
-      <w:r>
-        <w:rPr>
-          <w:rFonts w:hint="eastAsia"/>
-        </w:rPr>
-        <w:t xml:space="preserve"> 화면 출력</w:t>
+        <w:t xml:space="preserve">2 순위 : </w:t>
+      </w:r>
+      <w:r>
+        <w:rPr>
+          <w:rFonts w:hint="eastAsia"/>
+        </w:rPr>
+        <w:t>포스트잇 화면 출력</w:t>
       </w:r>
     </w:p>
     <w:p>
@@ -12607,21 +12876,7 @@
         <w:rPr>
           <w:rFonts w:hint="eastAsia"/>
         </w:rPr>
-        <w:t xml:space="preserve">마인드 </w:t>
-      </w:r>
-      <w:proofErr w:type="spellStart"/>
-      <w:r>
-        <w:rPr>
-          <w:rFonts w:hint="eastAsia"/>
-        </w:rPr>
-        <w:t>포스트잇</w:t>
-      </w:r>
-      <w:proofErr w:type="spellEnd"/>
-      <w:r>
-        <w:rPr>
-          <w:rFonts w:hint="eastAsia"/>
-        </w:rPr>
-        <w:t xml:space="preserve"> 버튼</w:t>
+        <w:t>마인드 포스트잇 버튼</w:t>
       </w:r>
       <w:r>
         <w:rPr>
@@ -12639,19 +12894,11 @@
         </w:numPr>
         <w:ind w:leftChars="0"/>
       </w:pPr>
-      <w:proofErr w:type="spellStart"/>
-      <w:r>
-        <w:rPr>
-          <w:rFonts w:hint="eastAsia"/>
-        </w:rPr>
-        <w:t>포스트잇을</w:t>
-      </w:r>
-      <w:proofErr w:type="spellEnd"/>
-      <w:r>
-        <w:rPr>
-          <w:rFonts w:hint="eastAsia"/>
-        </w:rPr>
-        <w:t xml:space="preserve"> 작성한다</w:t>
+      <w:r>
+        <w:rPr>
+          <w:rFonts w:hint="eastAsia"/>
+        </w:rPr>
+        <w:t>포스트잇을 작성한다</w:t>
       </w:r>
     </w:p>
     <w:p>
@@ -12667,14 +12914,7 @@
         <w:rPr>
           <w:rFonts w:hint="eastAsia"/>
         </w:rPr>
-        <w:t xml:space="preserve">3일 뒤에 </w:t>
-      </w:r>
-      <w:proofErr w:type="gramStart"/>
-      <w:r>
-        <w:rPr>
-          <w:rFonts w:hint="eastAsia"/>
-        </w:rPr>
-        <w:t>초기화된다.</w:t>
+        <w:t>3일 뒤에 초기화된다.</w:t>
       </w:r>
       <w:r>
         <w:rPr>
@@ -12682,7 +12922,6 @@
         </w:rPr>
         <w:t>.</w:t>
       </w:r>
-      <w:proofErr w:type="gramEnd"/>
     </w:p>
     <w:p/>
     <w:p>
@@ -12705,11 +12944,6 @@
       </w:r>
     </w:p>
     <w:p>
-      <w:pPr>
-        <w:rPr>
-          <w:rFonts w:hint="eastAsia"/>
-        </w:rPr>
-      </w:pPr>
       <w:bookmarkStart w:id="20" w:name="_Toc206345697"/>
     </w:p>
     <w:p>
@@ -12968,19 +13202,11 @@
             <w:pPr>
               <w:jc w:val="center"/>
             </w:pPr>
-            <w:proofErr w:type="spellStart"/>
-            <w:r>
-              <w:rPr>
-                <w:rFonts w:hint="eastAsia"/>
-              </w:rPr>
-              <w:t>피드가</w:t>
-            </w:r>
-            <w:proofErr w:type="spellEnd"/>
-            <w:r>
-              <w:rPr>
-                <w:rFonts w:hint="eastAsia"/>
-              </w:rPr>
-              <w:t xml:space="preserve"> 올라감</w:t>
+            <w:r>
+              <w:rPr>
+                <w:rFonts w:hint="eastAsia"/>
+              </w:rPr>
+              <w:t>피드가 올라감</w:t>
             </w:r>
           </w:p>
         </w:tc>
@@ -13000,7 +13226,6 @@
                 <w:b/>
               </w:rPr>
             </w:pPr>
-            <w:proofErr w:type="spellStart"/>
             <w:r>
               <w:rPr>
                 <w:rFonts w:hint="eastAsia"/>
@@ -13008,7 +13233,6 @@
               </w:rPr>
               <w:t>포스팃</w:t>
             </w:r>
-            <w:proofErr w:type="spellEnd"/>
           </w:p>
         </w:tc>
         <w:tc>
@@ -13035,19 +13259,11 @@
             <w:pPr>
               <w:jc w:val="center"/>
             </w:pPr>
-            <w:proofErr w:type="spellStart"/>
-            <w:r>
-              <w:rPr>
-                <w:rFonts w:hint="eastAsia"/>
-              </w:rPr>
-              <w:t>포스팃을</w:t>
-            </w:r>
-            <w:proofErr w:type="spellEnd"/>
-            <w:r>
-              <w:rPr>
-                <w:rFonts w:hint="eastAsia"/>
-              </w:rPr>
-              <w:t xml:space="preserve"> 함</w:t>
+            <w:r>
+              <w:rPr>
+                <w:rFonts w:hint="eastAsia"/>
+              </w:rPr>
+              <w:t>포스팃을 함</w:t>
             </w:r>
           </w:p>
         </w:tc>
@@ -13183,16 +13399,8 @@
               <w:rPr>
                 <w:rFonts w:hint="eastAsia"/>
               </w:rPr>
-              <w:t xml:space="preserve">고민 종류 별로 </w:t>
-            </w:r>
-            <w:proofErr w:type="spellStart"/>
-            <w:r>
-              <w:rPr>
-                <w:rFonts w:hint="eastAsia"/>
-              </w:rPr>
-              <w:t>나눠짐</w:t>
-            </w:r>
-            <w:proofErr w:type="spellEnd"/>
+              <w:t>고민 종류 별로 나눠짐</w:t>
+            </w:r>
           </w:p>
         </w:tc>
         <w:tc>
@@ -13625,23 +13833,7 @@
                 <w:rFonts w:hint="eastAsia"/>
                 <w:i/>
               </w:rPr>
-              <w:t xml:space="preserve">운영체제, </w:t>
-            </w:r>
-            <w:proofErr w:type="spellStart"/>
-            <w:r>
-              <w:rPr>
-                <w:rFonts w:hint="eastAsia"/>
-                <w:i/>
-              </w:rPr>
-              <w:t>프레임웍</w:t>
-            </w:r>
-            <w:proofErr w:type="spellEnd"/>
-            <w:r>
-              <w:rPr>
-                <w:rFonts w:hint="eastAsia"/>
-                <w:i/>
-              </w:rPr>
-              <w:t>, 연동 시스템, 개발 방법론 등 소프트웨어 설계 측면의 제약할 수 있는 사항을 기록한다.</w:t>
+              <w:t>운영체제, 프레임웍, 연동 시스템, 개발 방법론 등 소프트웨어 설계 측면의 제약할 수 있는 사항을 기록한다.</w:t>
             </w:r>
           </w:p>
         </w:tc>
@@ -13653,21 +13845,7 @@
         <w:rPr>
           <w:rFonts w:hint="eastAsia"/>
         </w:rPr>
-        <w:t xml:space="preserve">- </w:t>
-      </w:r>
-      <w:proofErr w:type="gramStart"/>
-      <w:r>
-        <w:rPr>
-          <w:rFonts w:hint="eastAsia"/>
-        </w:rPr>
-        <w:t>앱 :</w:t>
-      </w:r>
-      <w:proofErr w:type="gramEnd"/>
-      <w:r>
-        <w:rPr>
-          <w:rFonts w:hint="eastAsia"/>
-        </w:rPr>
-        <w:t xml:space="preserve"> Android Studio</w:t>
+        <w:t>- 앱 : Android Studio</w:t>
       </w:r>
     </w:p>
     <w:p>
@@ -13677,7 +13855,6 @@
         </w:rPr>
         <w:t xml:space="preserve">   </w:t>
       </w:r>
-      <w:proofErr w:type="gramStart"/>
       <w:r>
         <w:rPr>
           <w:rFonts w:hint="eastAsia"/>
@@ -13688,14 +13865,7 @@
         <w:rPr>
           <w:rFonts w:hint="eastAsia"/>
         </w:rPr>
-        <w:t>버전[ Android</w:t>
-      </w:r>
-      <w:proofErr w:type="gramEnd"/>
-      <w:r>
-        <w:rPr>
-          <w:rFonts w:hint="eastAsia"/>
-        </w:rPr>
-        <w:t xml:space="preserve"> Studio 3.5 ]</w:t>
+        <w:t>버전[ Android Studio 3.5 ]</w:t>
       </w:r>
       <w:r>
         <w:rPr>
@@ -13710,161 +13880,55 @@
         <w:rPr>
           <w:rFonts w:hint="eastAsia"/>
         </w:rPr>
-        <w:t xml:space="preserve"> [안드로이드 </w:t>
-      </w:r>
-      <w:proofErr w:type="spellStart"/>
-      <w:r>
-        <w:rPr>
-          <w:rFonts w:hint="eastAsia"/>
-        </w:rPr>
-        <w:t>킷캣이상</w:t>
-      </w:r>
-      <w:proofErr w:type="spellEnd"/>
-      <w:r>
-        <w:rPr>
-          <w:rFonts w:hint="eastAsia"/>
-        </w:rPr>
-        <w:t xml:space="preserve">]  </w:t>
-      </w:r>
-    </w:p>
-    <w:p>
-      <w:r>
-        <w:rPr>
-          <w:rFonts w:hint="eastAsia"/>
-        </w:rPr>
-        <w:t xml:space="preserve">-  </w:t>
-      </w:r>
-      <w:proofErr w:type="gramStart"/>
-      <w:r>
-        <w:rPr>
-          <w:rFonts w:hint="eastAsia"/>
-        </w:rPr>
-        <w:t>DB :</w:t>
-      </w:r>
-      <w:proofErr w:type="gramEnd"/>
-      <w:r>
-        <w:rPr>
-          <w:rFonts w:hint="eastAsia"/>
-        </w:rPr>
-        <w:t xml:space="preserve">  MySQL</w:t>
-      </w:r>
-    </w:p>
-    <w:p>
-      <w:r>
-        <w:rPr>
-          <w:rFonts w:hint="eastAsia"/>
-        </w:rPr>
-        <w:t xml:space="preserve">- </w:t>
-      </w:r>
-      <w:proofErr w:type="gramStart"/>
-      <w:r>
-        <w:rPr>
-          <w:rFonts w:hint="eastAsia"/>
-        </w:rPr>
-        <w:t>언어 :</w:t>
-      </w:r>
-      <w:proofErr w:type="gramEnd"/>
-      <w:r>
-        <w:rPr>
-          <w:rFonts w:hint="eastAsia"/>
-        </w:rPr>
-        <w:t xml:space="preserve"> JAVA</w:t>
-      </w:r>
-    </w:p>
-    <w:p>
-      <w:r>
-        <w:rPr>
-          <w:rFonts w:hint="eastAsia"/>
-        </w:rPr>
-        <w:t xml:space="preserve">- </w:t>
-      </w:r>
-      <w:proofErr w:type="gramStart"/>
-      <w:r>
-        <w:rPr>
-          <w:rFonts w:hint="eastAsia"/>
-        </w:rPr>
-        <w:t>형상관리 :</w:t>
-      </w:r>
-      <w:proofErr w:type="gramEnd"/>
-      <w:r>
-        <w:rPr>
-          <w:rFonts w:hint="eastAsia"/>
-        </w:rPr>
-        <w:t xml:space="preserve"> Git</w:t>
-      </w:r>
-    </w:p>
-    <w:p>
-      <w:r>
-        <w:rPr>
-          <w:rFonts w:hint="eastAsia"/>
-        </w:rPr>
-        <w:t xml:space="preserve">- </w:t>
-      </w:r>
-      <w:proofErr w:type="gramStart"/>
-      <w:r>
-        <w:rPr>
-          <w:rFonts w:hint="eastAsia"/>
-        </w:rPr>
-        <w:t>서버 :</w:t>
-      </w:r>
-      <w:proofErr w:type="gramEnd"/>
-      <w:r>
-        <w:rPr>
-          <w:rFonts w:hint="eastAsia"/>
-        </w:rPr>
-        <w:t xml:space="preserve"> 노드</w:t>
-      </w:r>
-      <w:proofErr w:type="spellStart"/>
-      <w:r>
-        <w:rPr>
-          <w:rFonts w:hint="eastAsia"/>
-        </w:rPr>
-        <w:t>js</w:t>
-      </w:r>
-      <w:proofErr w:type="spellEnd"/>
-    </w:p>
-    <w:p>
-      <w:r>
-        <w:rPr>
-          <w:rFonts w:hint="eastAsia"/>
-        </w:rPr>
-        <w:t xml:space="preserve">- </w:t>
-      </w:r>
-      <w:proofErr w:type="gramStart"/>
-      <w:r>
-        <w:rPr>
-          <w:rFonts w:hint="eastAsia"/>
-        </w:rPr>
-        <w:t>기타 :</w:t>
-      </w:r>
-      <w:proofErr w:type="gramEnd"/>
-      <w:r>
-        <w:rPr>
-          <w:rFonts w:hint="eastAsia"/>
-        </w:rPr>
-        <w:t xml:space="preserve"> AWS</w:t>
-      </w:r>
-    </w:p>
-    <w:p>
-      <w:r>
-        <w:rPr>
-          <w:rFonts w:hint="eastAsia"/>
-        </w:rPr>
-        <w:t>-</w:t>
-      </w:r>
-      <w:proofErr w:type="gramStart"/>
-      <w:r>
-        <w:rPr>
-          <w:rFonts w:hint="eastAsia"/>
-        </w:rPr>
-        <w:t>운영체제 :</w:t>
-      </w:r>
-      <w:proofErr w:type="gramEnd"/>
-      <w:r>
-        <w:rPr>
-          <w:rFonts w:hint="eastAsia"/>
-        </w:rPr>
-        <w:t xml:space="preserve"> window 10</w:t>
+        <w:t xml:space="preserve"> [안드로이드 킷캣이상]  </w:t>
+      </w:r>
+    </w:p>
+    <w:p>
+      <w:r>
+        <w:rPr>
+          <w:rFonts w:hint="eastAsia"/>
+        </w:rPr>
+        <w:t>-  DB :  MySQL</w:t>
+      </w:r>
+    </w:p>
+    <w:p>
+      <w:r>
+        <w:rPr>
+          <w:rFonts w:hint="eastAsia"/>
+        </w:rPr>
+        <w:t>- 언어 : JAVA</w:t>
+      </w:r>
+    </w:p>
+    <w:p>
+      <w:r>
+        <w:rPr>
+          <w:rFonts w:hint="eastAsia"/>
+        </w:rPr>
+        <w:t>- 형상관리 : Git</w:t>
+      </w:r>
+    </w:p>
+    <w:p>
+      <w:r>
+        <w:rPr>
+          <w:rFonts w:hint="eastAsia"/>
+        </w:rPr>
+        <w:t>- 서버 : 노드js</w:t>
+      </w:r>
+    </w:p>
+    <w:p>
+      <w:r>
+        <w:rPr>
+          <w:rFonts w:hint="eastAsia"/>
+        </w:rPr>
+        <w:t>- 기타 : AWS</w:t>
+      </w:r>
+    </w:p>
+    <w:p>
+      <w:r>
+        <w:rPr>
+          <w:rFonts w:hint="eastAsia"/>
+        </w:rPr>
+        <w:t>-운영체제 : window 10</w:t>
       </w:r>
     </w:p>
     <w:p>
@@ -13918,6 +13982,7 @@
         <w:docPartUnique/>
       </w:docPartObj>
     </w:sdtPr>
+    <w:sdtEndPr/>
     <w:sdtContent>
       <w:sdt>
         <w:sdtPr>
@@ -13927,6 +13992,7 @@
             <w:docPartUnique/>
           </w:docPartObj>
         </w:sdtPr>
+        <w:sdtEndPr/>
         <w:sdtContent>
           <w:p>
             <w:pPr>
@@ -16144,6 +16210,7 @@
     <w:lsdException w:name="HTML Sample" w:semiHidden="1" w:unhideWhenUsed="1"/>
     <w:lsdException w:name="HTML Typewriter" w:semiHidden="1" w:unhideWhenUsed="1"/>
     <w:lsdException w:name="HTML Variable" w:semiHidden="1" w:unhideWhenUsed="1"/>
+    <w:lsdException w:name="Normal Table" w:semiHidden="1" w:unhideWhenUsed="1"/>
     <w:lsdException w:name="annotation subject" w:semiHidden="1" w:unhideWhenUsed="1"/>
     <w:lsdException w:name="No List" w:semiHidden="1" w:uiPriority="99" w:unhideWhenUsed="1"/>
     <w:lsdException w:name="Outline List 1" w:semiHidden="1" w:unhideWhenUsed="1"/>
@@ -16189,8 +16256,10 @@
     <w:lsdException w:name="Table Subtle 1" w:semiHidden="1" w:unhideWhenUsed="1"/>
     <w:lsdException w:name="Table Subtle 2" w:semiHidden="1" w:unhideWhenUsed="1"/>
     <w:lsdException w:name="Table Web 1" w:semiHidden="1" w:unhideWhenUsed="1"/>
+    <w:lsdException w:name="Table Web 2" w:semiHidden="1" w:unhideWhenUsed="1"/>
     <w:lsdException w:name="Table Web 3" w:semiHidden="1" w:unhideWhenUsed="1"/>
     <w:lsdException w:name="Balloon Text" w:semiHidden="1" w:unhideWhenUsed="1"/>
+    <w:lsdException w:name="Table Theme" w:semiHidden="1" w:unhideWhenUsed="1"/>
     <w:lsdException w:name="Placeholder Text" w:semiHidden="1" w:uiPriority="99"/>
     <w:lsdException w:name="No Spacing" w:uiPriority="1" w:qFormat="1"/>
     <w:lsdException w:name="Light Shading" w:uiPriority="60"/>
@@ -18072,7 +18141,7 @@
 </file>
 
 <file path=customXml/itemProps1.xml><?xml version="1.0" encoding="utf-8"?>
-<ds:datastoreItem xmlns:ds="http://schemas.openxmlformats.org/officeDocument/2006/customXml" ds:itemID="{3885C8C7-4777-4816-8572-98C1B5CD7A63}">
+<ds:datastoreItem xmlns:ds="http://schemas.openxmlformats.org/officeDocument/2006/customXml" ds:itemID="{DB99C364-E0F9-4891-8CFA-0D6476B66B67}">
   <ds:schemaRefs>
     <ds:schemaRef ds:uri="http://schemas.openxmlformats.org/officeDocument/2006/bibliography"/>
   </ds:schemaRefs>
